--- a/Sai_Spotfire_DataAnalyst_Resume_2YOE.docx
+++ b/Sai_Spotfire_DataAnalyst_Resume_2YOE.docx
@@ -55,17 +55,7 @@
           <w:sz w:val="20"/>
           <w:szCs w:val="16"/>
         </w:rPr>
-        <w:t>Korsapati</w:t>
-      </w:r>
-      <w:r>
-        <w:rPr>
-          <w:rFonts w:asciiTheme="minorHAnsi" w:hAnsiTheme="minorHAnsi" w:cstheme="minorHAnsi"/>
-          <w:bCs/>
-          <w:iCs/>
-          <w:sz w:val="20"/>
-          <w:szCs w:val="16"/>
-        </w:rPr>
-        <w:t xml:space="preserve"> </w:t>
+        <w:t xml:space="preserve">Korsapati </w:t>
       </w:r>
       <w:r>
         <w:rPr>
@@ -3412,13 +3402,7 @@
         <w:rPr>
           <w:rFonts w:asciiTheme="minorHAnsi" w:hAnsiTheme="minorHAnsi" w:cstheme="minorBidi"/>
         </w:rPr>
-        <w:t xml:space="preserve">, </w:t>
-      </w:r>
-      <w:r>
-        <w:rPr>
-          <w:rFonts w:asciiTheme="minorHAnsi" w:hAnsiTheme="minorHAnsi" w:cstheme="minorBidi"/>
-        </w:rPr>
-        <w:t>cross tables, pie charts</w:t>
+        <w:t>, cross tables, pie charts</w:t>
       </w:r>
       <w:r>
         <w:rPr>
@@ -3444,31 +3428,13 @@
         <w:rPr>
           <w:rFonts w:asciiTheme="minorHAnsi" w:hAnsiTheme="minorHAnsi" w:cstheme="minorBidi"/>
         </w:rPr>
-        <w:t>-key performance indicators</w:t>
-      </w:r>
-      <w:r>
-        <w:rPr>
-          <w:rFonts w:asciiTheme="minorHAnsi" w:hAnsiTheme="minorHAnsi" w:cstheme="minorBidi"/>
-        </w:rPr>
-        <w:t xml:space="preserve"> over </w:t>
-      </w:r>
-      <w:r>
-        <w:rPr>
-          <w:rFonts w:asciiTheme="minorHAnsi" w:hAnsiTheme="minorHAnsi" w:cstheme="minorBidi"/>
-        </w:rPr>
-        <w:t>bulk of raw data which contains number of reports uploaded, number of reports downloads, which of those reports have been used and how many times, which colleagues across the organization have used the reports and how many times, all details around the reports such as name, category, period, year, market and region</w:t>
-      </w:r>
-      <w:r>
-        <w:rPr>
-          <w:rFonts w:asciiTheme="minorHAnsi" w:hAnsiTheme="minorHAnsi" w:cstheme="minorBidi"/>
-        </w:rPr>
-        <w:t xml:space="preserve"> </w:t>
-      </w:r>
-      <w:r>
-        <w:rPr>
-          <w:rFonts w:asciiTheme="minorHAnsi" w:hAnsiTheme="minorHAnsi" w:cstheme="minorBidi"/>
-        </w:rPr>
-        <w:t xml:space="preserve">for </w:t>
+        <w:t>-key performance indicators over bulk of raw data which contains number of reports uploaded, number of reports downloads, which of those reports have been used and how many times, which colleagues across the organization have used the reports and how many times, all details around the reports such as name, category, period, year, market and region</w:t>
+      </w:r>
+      <w:r>
+        <w:rPr>
+          <w:rFonts w:asciiTheme="minorHAnsi" w:hAnsiTheme="minorHAnsi" w:cstheme="minorBidi"/>
+        </w:rPr>
+        <w:t xml:space="preserve"> for </w:t>
       </w:r>
       <w:r>
         <w:rPr>
@@ -6239,6 +6205,32 @@
     </w:p>
     <w:p>
       <w:pPr>
+        <w:keepNext/>
+        <w:spacing w:line="276" w:lineRule="auto"/>
+        <w:outlineLvl w:val="5"/>
+        <w:rPr>
+          <w:rFonts w:asciiTheme="minorHAnsi" w:hAnsiTheme="minorHAnsi" w:cstheme="minorHAnsi"/>
+          <w:bCs/>
+          <w:iCs/>
+          <w:sz w:val="20"/>
+        </w:rPr>
+      </w:pPr>
+    </w:p>
+    <w:p>
+      <w:pPr>
+        <w:keepNext/>
+        <w:spacing w:line="276" w:lineRule="auto"/>
+        <w:outlineLvl w:val="5"/>
+        <w:rPr>
+          <w:rFonts w:asciiTheme="minorHAnsi" w:hAnsiTheme="minorHAnsi" w:cstheme="minorHAnsi"/>
+          <w:bCs/>
+          <w:iCs/>
+          <w:sz w:val="20"/>
+        </w:rPr>
+      </w:pPr>
+    </w:p>
+    <w:p>
+      <w:pPr>
         <w:ind w:left="720"/>
         <w:rPr>
           <w:rFonts w:asciiTheme="minorHAnsi" w:hAnsiTheme="minorHAnsi" w:cstheme="minorHAnsi"/>
@@ -6264,6 +6256,7 @@
           <w:sz w:val="20"/>
           <w:u w:val="single"/>
         </w:rPr>
+        <w:lastRenderedPageBreak/>
         <w:t>Project-</w:t>
       </w:r>
       <w:proofErr w:type="gramStart"/>
@@ -6346,7 +6339,6 @@
                 <w:sz w:val="20"/>
                 <w:szCs w:val="20"/>
               </w:rPr>
-              <w:lastRenderedPageBreak/>
               <w:t xml:space="preserve">Project Title </w:t>
             </w:r>
             <w:r>
@@ -7899,7 +7891,7 @@
             </wp:anchor>
           </w:drawing>
         </mc:Choice>
-        <mc:Fallback xmlns:oel="http://schemas.microsoft.com/office/2019/extlst" xmlns:a14="http://schemas.microsoft.com/office/drawing/2010/main" xmlns:a="http://schemas.openxmlformats.org/drawingml/2006/main">
+        <mc:Fallback xmlns:a="http://schemas.openxmlformats.org/drawingml/2006/main" xmlns:a14="http://schemas.microsoft.com/office/drawing/2010/main" xmlns:oel="http://schemas.microsoft.com/office/2019/extlst">
           <w:pict>
             <v:rect id="Rectangle 2" style="position:absolute;margin-left:585pt;margin-top:495pt;width:28.4pt;height:303.8pt;z-index:-251659264;visibility:visible;mso-wrap-style:square;mso-width-percent:0;mso-height-percent:0;mso-wrap-distance-left:9pt;mso-wrap-distance-top:0;mso-wrap-distance-right:9pt;mso-wrap-distance-bottom:0;mso-position-horizontal:absolute;mso-position-horizontal-relative:page;mso-position-vertical:absolute;mso-position-vertical-relative:page;mso-width-percent:0;mso-height-percent:0;mso-width-relative:page;mso-height-relative:page;v-text-anchor:middle" o:spid="_x0000_s1026" fillcolor="#3188b4" stroked="f" w14:anchorId="1AF87246" o:gfxdata="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">
               <v:stroke joinstyle="round"/>
@@ -7979,7 +7971,7 @@
             </wp:anchor>
           </w:drawing>
         </mc:Choice>
-        <mc:Fallback xmlns:oel="http://schemas.microsoft.com/office/2019/extlst" xmlns:a14="http://schemas.microsoft.com/office/drawing/2010/main" xmlns:a="http://schemas.openxmlformats.org/drawingml/2006/main">
+        <mc:Fallback xmlns:a="http://schemas.openxmlformats.org/drawingml/2006/main" xmlns:a14="http://schemas.microsoft.com/office/drawing/2010/main" xmlns:oel="http://schemas.microsoft.com/office/2019/extlst">
           <w:pict>
             <v:rect id="Rectangle 1" style="position:absolute;margin-left:67.5pt;margin-top:-67.5pt;width:27pt;height:162pt;rotation:-90;z-index:-251660288;visibility:visible;mso-wrap-style:square;mso-width-percent:0;mso-height-percent:0;mso-wrap-distance-left:9pt;mso-wrap-distance-top:0;mso-wrap-distance-right:9pt;mso-wrap-distance-bottom:0;mso-position-horizontal:absolute;mso-position-horizontal-relative:page;mso-position-vertical:absolute;mso-position-vertical-relative:page;mso-width-percent:0;mso-height-percent:0;mso-width-relative:page;mso-height-relative:page;v-text-anchor:middle" o:spid="_x0000_s1026" fillcolor="#2d9f01" stroked="f" w14:anchorId="6CC3D967" o:gfxdata="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">
               <v:stroke joinstyle="round"/>

--- a/Sai_Spotfire_DataAnalyst_Resume_2YOE.docx
+++ b/Sai_Spotfire_DataAnalyst_Resume_2YOE.docx
@@ -2522,16 +2522,6 @@
     </w:p>
     <w:p>
       <w:pPr>
-        <w:suppressAutoHyphens/>
-        <w:jc w:val="both"/>
-        <w:rPr>
-          <w:rFonts w:asciiTheme="minorHAnsi" w:hAnsiTheme="minorHAnsi" w:cstheme="minorHAnsi"/>
-          <w:sz w:val="20"/>
-        </w:rPr>
-      </w:pPr>
-    </w:p>
-    <w:p>
-      <w:pPr>
         <w:pStyle w:val="Cog-H2a"/>
         <w:widowControl/>
         <w:rPr>
@@ -2748,7 +2738,7 @@
                 <w:sz w:val="20"/>
                 <w:szCs w:val="20"/>
               </w:rPr>
-              <w:t>5</w:t>
+              <w:t>7</w:t>
             </w:r>
             <w:r>
               <w:rPr>
@@ -3286,6 +3276,18 @@
           <w:i/>
         </w:rPr>
       </w:pPr>
+    </w:p>
+    <w:p>
+      <w:pPr>
+        <w:pStyle w:val="Achievement"/>
+        <w:spacing w:after="0"/>
+        <w:ind w:left="720"/>
+        <w:rPr>
+          <w:rFonts w:asciiTheme="minorHAnsi" w:hAnsiTheme="minorHAnsi" w:cstheme="minorHAnsi"/>
+          <w:b/>
+          <w:i/>
+        </w:rPr>
+      </w:pPr>
       <w:r>
         <w:rPr>
           <w:rFonts w:asciiTheme="minorHAnsi" w:hAnsiTheme="minorHAnsi" w:cstheme="minorHAnsi"/>
@@ -3724,15 +3726,49 @@
           <w:sz w:val="20"/>
           <w:szCs w:val="20"/>
         </w:rPr>
-        <w:t>U</w:t>
-      </w:r>
-      <w:r>
-        <w:rPr>
-          <w:rFonts w:asciiTheme="minorHAnsi" w:hAnsiTheme="minorHAnsi" w:cstheme="minorBidi"/>
-          <w:sz w:val="20"/>
-          <w:szCs w:val="20"/>
-        </w:rPr>
-        <w:t xml:space="preserve">sed Iron python scripting and f(x) data functions using python pandas and </w:t>
+        <w:t xml:space="preserve">Utilized the knowledge of </w:t>
+      </w:r>
+      <w:r>
+        <w:rPr>
+          <w:rFonts w:asciiTheme="minorHAnsi" w:hAnsiTheme="minorHAnsi" w:cstheme="minorBidi"/>
+          <w:sz w:val="20"/>
+          <w:szCs w:val="20"/>
+        </w:rPr>
+        <w:t xml:space="preserve">Caching and Automation Services Job </w:t>
+      </w:r>
+      <w:proofErr w:type="gramStart"/>
+      <w:r>
+        <w:rPr>
+          <w:rFonts w:asciiTheme="minorHAnsi" w:hAnsiTheme="minorHAnsi" w:cstheme="minorBidi"/>
+          <w:sz w:val="20"/>
+          <w:szCs w:val="20"/>
+        </w:rPr>
+        <w:t>Builder(</w:t>
+      </w:r>
+      <w:proofErr w:type="gramEnd"/>
+      <w:r>
+        <w:rPr>
+          <w:rFonts w:asciiTheme="minorHAnsi" w:hAnsiTheme="minorHAnsi" w:cstheme="minorBidi"/>
+          <w:sz w:val="20"/>
+          <w:szCs w:val="20"/>
+        </w:rPr>
+        <w:t xml:space="preserve">ASJB) : </w:t>
+      </w:r>
+      <w:r>
+        <w:rPr>
+          <w:rFonts w:asciiTheme="minorHAnsi" w:hAnsiTheme="minorHAnsi" w:cstheme="minorBidi"/>
+          <w:sz w:val="20"/>
+          <w:szCs w:val="20"/>
+        </w:rPr>
+        <w:t xml:space="preserve">used </w:t>
+      </w:r>
+      <w:r>
+        <w:rPr>
+          <w:rFonts w:asciiTheme="minorHAnsi" w:hAnsiTheme="minorHAnsi" w:cstheme="minorBidi"/>
+          <w:sz w:val="20"/>
+          <w:szCs w:val="20"/>
+        </w:rPr>
+        <w:t xml:space="preserve">various caching options available in Tibco Spotfire - </w:t>
       </w:r>
       <w:proofErr w:type="spellStart"/>
       <w:r>
@@ -3741,7 +3777,7 @@
           <w:sz w:val="20"/>
           <w:szCs w:val="20"/>
         </w:rPr>
-        <w:t>numpy</w:t>
+        <w:t>i</w:t>
       </w:r>
       <w:proofErr w:type="spellEnd"/>
       <w:r>
@@ -3750,91 +3786,17 @@
           <w:sz w:val="20"/>
           <w:szCs w:val="20"/>
         </w:rPr>
-        <w:t xml:space="preserve"> to implement a custom graphical table with row and column grand totals, here iron python code with properties and methods are explored </w:t>
-      </w:r>
-      <w:r>
-        <w:rPr>
-          <w:rFonts w:asciiTheme="minorHAnsi" w:hAnsiTheme="minorHAnsi" w:cstheme="minorBidi"/>
-          <w:sz w:val="20"/>
-          <w:szCs w:val="20"/>
-        </w:rPr>
-        <w:t xml:space="preserve">from </w:t>
-      </w:r>
-      <w:proofErr w:type="spellStart"/>
-      <w:r>
-        <w:rPr>
-          <w:rFonts w:asciiTheme="minorHAnsi" w:hAnsiTheme="minorHAnsi" w:cstheme="minorBidi"/>
-          <w:sz w:val="20"/>
-          <w:szCs w:val="20"/>
-        </w:rPr>
-        <w:t>spotfire</w:t>
-      </w:r>
-      <w:proofErr w:type="spellEnd"/>
-      <w:r>
-        <w:rPr>
-          <w:rFonts w:asciiTheme="minorHAnsi" w:hAnsiTheme="minorHAnsi" w:cstheme="minorBidi"/>
-          <w:sz w:val="20"/>
-          <w:szCs w:val="20"/>
-        </w:rPr>
-        <w:t xml:space="preserve"> classes available in </w:t>
-      </w:r>
-      <w:proofErr w:type="spellStart"/>
-      <w:r>
-        <w:rPr>
-          <w:rFonts w:asciiTheme="minorHAnsi" w:hAnsiTheme="minorHAnsi" w:cstheme="minorBidi"/>
-          <w:sz w:val="20"/>
-          <w:szCs w:val="20"/>
-        </w:rPr>
-        <w:t>spotfire</w:t>
-      </w:r>
-      <w:proofErr w:type="spellEnd"/>
-      <w:r>
-        <w:rPr>
-          <w:rFonts w:asciiTheme="minorHAnsi" w:hAnsiTheme="minorHAnsi" w:cstheme="minorBidi"/>
-          <w:sz w:val="20"/>
-          <w:szCs w:val="20"/>
-        </w:rPr>
-        <w:t xml:space="preserve"> analyst </w:t>
-      </w:r>
-      <w:proofErr w:type="spellStart"/>
-      <w:r>
-        <w:rPr>
-          <w:rFonts w:asciiTheme="minorHAnsi" w:hAnsiTheme="minorHAnsi" w:cstheme="minorBidi"/>
-          <w:sz w:val="20"/>
-          <w:szCs w:val="20"/>
-        </w:rPr>
-        <w:t>api</w:t>
-      </w:r>
-      <w:proofErr w:type="spellEnd"/>
-      <w:r>
-        <w:rPr>
-          <w:rFonts w:asciiTheme="minorHAnsi" w:hAnsiTheme="minorHAnsi" w:cstheme="minorBidi"/>
-          <w:sz w:val="20"/>
-          <w:szCs w:val="20"/>
-        </w:rPr>
-        <w:t xml:space="preserve"> reference to extend the capability using iron python coding and also utilized the data functions to generate custom calculated values, columns and data table to make data preparation simple using python</w:t>
-      </w:r>
-      <w:r>
-        <w:rPr>
-          <w:rFonts w:asciiTheme="minorHAnsi" w:hAnsiTheme="minorHAnsi" w:cstheme="minorBidi"/>
-          <w:sz w:val="20"/>
-          <w:szCs w:val="20"/>
-        </w:rPr>
-        <w:t xml:space="preserve"> data preparation libraries</w:t>
-      </w:r>
-      <w:r>
-        <w:rPr>
-          <w:rFonts w:asciiTheme="minorHAnsi" w:hAnsiTheme="minorHAnsi" w:cstheme="minorBidi"/>
-          <w:sz w:val="20"/>
-          <w:szCs w:val="20"/>
-        </w:rPr>
-        <w:t>.</w:t>
+        <w:t xml:space="preserve">) Caching Data and Analyses on the TIBCO Spotfire Web Player, ii) Caching data in the TIBCO Spotfire Analyst client, iii) Caching data through Information Links. </w:t>
       </w:r>
     </w:p>
     <w:p>
       <w:pPr>
         <w:pStyle w:val="ListParagraph"/>
         <w:keepNext/>
+        <w:numPr>
+          <w:ilvl w:val="0"/>
+          <w:numId w:val="17"/>
+        </w:numPr>
         <w:spacing w:line="276" w:lineRule="auto"/>
         <w:ind w:left="1440"/>
         <w:outlineLvl w:val="5"/>
@@ -3844,6 +3806,118 @@
           <w:szCs w:val="20"/>
         </w:rPr>
       </w:pPr>
+      <w:r>
+        <w:rPr>
+          <w:rFonts w:asciiTheme="minorHAnsi" w:hAnsiTheme="minorHAnsi" w:cstheme="minorBidi"/>
+          <w:sz w:val="20"/>
+          <w:szCs w:val="20"/>
+        </w:rPr>
+        <w:t>U</w:t>
+      </w:r>
+      <w:r>
+        <w:rPr>
+          <w:rFonts w:asciiTheme="minorHAnsi" w:hAnsiTheme="minorHAnsi" w:cstheme="minorBidi"/>
+          <w:sz w:val="20"/>
+          <w:szCs w:val="20"/>
+        </w:rPr>
+        <w:t xml:space="preserve">sed Iron python scripting and f(x) data functions using python pandas and </w:t>
+      </w:r>
+      <w:proofErr w:type="spellStart"/>
+      <w:r>
+        <w:rPr>
+          <w:rFonts w:asciiTheme="minorHAnsi" w:hAnsiTheme="minorHAnsi" w:cstheme="minorBidi"/>
+          <w:sz w:val="20"/>
+          <w:szCs w:val="20"/>
+        </w:rPr>
+        <w:t>numpy</w:t>
+      </w:r>
+      <w:proofErr w:type="spellEnd"/>
+      <w:r>
+        <w:rPr>
+          <w:rFonts w:asciiTheme="minorHAnsi" w:hAnsiTheme="minorHAnsi" w:cstheme="minorBidi"/>
+          <w:sz w:val="20"/>
+          <w:szCs w:val="20"/>
+        </w:rPr>
+        <w:t xml:space="preserve"> to implement a custom graphical table with row and column grand totals, here iron python code with properties and methods are explored </w:t>
+      </w:r>
+      <w:r>
+        <w:rPr>
+          <w:rFonts w:asciiTheme="minorHAnsi" w:hAnsiTheme="minorHAnsi" w:cstheme="minorBidi"/>
+          <w:sz w:val="20"/>
+          <w:szCs w:val="20"/>
+        </w:rPr>
+        <w:t xml:space="preserve">from </w:t>
+      </w:r>
+      <w:proofErr w:type="spellStart"/>
+      <w:r>
+        <w:rPr>
+          <w:rFonts w:asciiTheme="minorHAnsi" w:hAnsiTheme="minorHAnsi" w:cstheme="minorBidi"/>
+          <w:sz w:val="20"/>
+          <w:szCs w:val="20"/>
+        </w:rPr>
+        <w:t>spotfire</w:t>
+      </w:r>
+      <w:proofErr w:type="spellEnd"/>
+      <w:r>
+        <w:rPr>
+          <w:rFonts w:asciiTheme="minorHAnsi" w:hAnsiTheme="minorHAnsi" w:cstheme="minorBidi"/>
+          <w:sz w:val="20"/>
+          <w:szCs w:val="20"/>
+        </w:rPr>
+        <w:t xml:space="preserve"> classes available in </w:t>
+      </w:r>
+      <w:proofErr w:type="spellStart"/>
+      <w:r>
+        <w:rPr>
+          <w:rFonts w:asciiTheme="minorHAnsi" w:hAnsiTheme="minorHAnsi" w:cstheme="minorBidi"/>
+          <w:sz w:val="20"/>
+          <w:szCs w:val="20"/>
+        </w:rPr>
+        <w:t>spotfire</w:t>
+      </w:r>
+      <w:proofErr w:type="spellEnd"/>
+      <w:r>
+        <w:rPr>
+          <w:rFonts w:asciiTheme="minorHAnsi" w:hAnsiTheme="minorHAnsi" w:cstheme="minorBidi"/>
+          <w:sz w:val="20"/>
+          <w:szCs w:val="20"/>
+        </w:rPr>
+        <w:t xml:space="preserve"> analyst </w:t>
+      </w:r>
+      <w:proofErr w:type="spellStart"/>
+      <w:r>
+        <w:rPr>
+          <w:rFonts w:asciiTheme="minorHAnsi" w:hAnsiTheme="minorHAnsi" w:cstheme="minorBidi"/>
+          <w:sz w:val="20"/>
+          <w:szCs w:val="20"/>
+        </w:rPr>
+        <w:t>api</w:t>
+      </w:r>
+      <w:proofErr w:type="spellEnd"/>
+      <w:r>
+        <w:rPr>
+          <w:rFonts w:asciiTheme="minorHAnsi" w:hAnsiTheme="minorHAnsi" w:cstheme="minorBidi"/>
+          <w:sz w:val="20"/>
+          <w:szCs w:val="20"/>
+        </w:rPr>
+        <w:t xml:space="preserve"> reference to extend the capability using iron python coding and also utilized the data functions to generate custom calculated values, columns and data table to make data preparation simple using python</w:t>
+      </w:r>
+      <w:r>
+        <w:rPr>
+          <w:rFonts w:asciiTheme="minorHAnsi" w:hAnsiTheme="minorHAnsi" w:cstheme="minorBidi"/>
+          <w:sz w:val="20"/>
+          <w:szCs w:val="20"/>
+        </w:rPr>
+        <w:t xml:space="preserve"> data preparation libraries</w:t>
+      </w:r>
+      <w:r>
+        <w:rPr>
+          <w:rFonts w:asciiTheme="minorHAnsi" w:hAnsiTheme="minorHAnsi" w:cstheme="minorBidi"/>
+          <w:sz w:val="20"/>
+          <w:szCs w:val="20"/>
+        </w:rPr>
+        <w:t>.</w:t>
+      </w:r>
     </w:p>
     <w:p>
       <w:pPr>
@@ -4055,7 +4129,7 @@
                 <w:sz w:val="20"/>
                 <w:szCs w:val="20"/>
               </w:rPr>
-              <w:t>0</w:t>
+              <w:t>5</w:t>
             </w:r>
             <w:r>
               <w:rPr>
@@ -4667,6 +4741,7 @@
         <w:rPr>
           <w:rFonts w:asciiTheme="minorHAnsi" w:hAnsiTheme="minorHAnsi" w:cstheme="minorBidi"/>
         </w:rPr>
+        <w:lastRenderedPageBreak/>
         <w:t>Implemented</w:t>
       </w:r>
       <w:r>
@@ -4807,7 +4882,23 @@
           <w:sz w:val="20"/>
           <w:szCs w:val="20"/>
         </w:rPr>
-        <w:t>Used On-Demand Setting</w:t>
+        <w:t xml:space="preserve">Used </w:t>
+      </w:r>
+      <w:r>
+        <w:rPr>
+          <w:rFonts w:asciiTheme="minorHAnsi" w:hAnsiTheme="minorHAnsi" w:cstheme="minorBidi"/>
+          <w:sz w:val="20"/>
+          <w:szCs w:val="20"/>
+        </w:rPr>
+        <w:t xml:space="preserve">Information links with joins and kept </w:t>
+      </w:r>
+      <w:r>
+        <w:rPr>
+          <w:rFonts w:asciiTheme="minorHAnsi" w:hAnsiTheme="minorHAnsi" w:cstheme="minorBidi"/>
+          <w:sz w:val="20"/>
+          <w:szCs w:val="20"/>
+        </w:rPr>
+        <w:t>On-Demand Setting</w:t>
       </w:r>
       <w:r>
         <w:rPr>
@@ -5286,20 +5377,6 @@
       <w:pPr>
         <w:keepNext/>
         <w:spacing w:line="276" w:lineRule="auto"/>
-        <w:ind w:left="1080"/>
-        <w:outlineLvl w:val="5"/>
-        <w:rPr>
-          <w:rFonts w:asciiTheme="minorHAnsi" w:hAnsiTheme="minorHAnsi" w:cstheme="minorBidi"/>
-          <w:sz w:val="20"/>
-          <w:szCs w:val="20"/>
-        </w:rPr>
-      </w:pPr>
-    </w:p>
-    <w:p>
-      <w:pPr>
-        <w:keepNext/>
-        <w:spacing w:line="276" w:lineRule="auto"/>
-        <w:ind w:left="1080"/>
         <w:outlineLvl w:val="5"/>
         <w:rPr>
           <w:rFonts w:asciiTheme="minorHAnsi" w:hAnsiTheme="minorHAnsi" w:cstheme="minorBidi"/>
@@ -5976,75 +6053,143 @@
         <w:outlineLvl w:val="5"/>
         <w:rPr>
           <w:rFonts w:asciiTheme="minorHAnsi" w:hAnsiTheme="minorHAnsi" w:cstheme="minorBidi"/>
-          <w:b/>
-          <w:bCs/>
-          <w:sz w:val="20"/>
-          <w:szCs w:val="20"/>
-        </w:rPr>
-      </w:pPr>
-      <w:r>
-        <w:rPr>
-          <w:rFonts w:asciiTheme="minorHAnsi" w:hAnsiTheme="minorHAnsi" w:cstheme="minorBidi"/>
-          <w:sz w:val="20"/>
-          <w:szCs w:val="20"/>
-        </w:rPr>
-        <w:t xml:space="preserve">Implemented Configuration Blocks in </w:t>
-      </w:r>
-      <w:r>
-        <w:rPr>
-          <w:rFonts w:asciiTheme="minorHAnsi" w:hAnsiTheme="minorHAnsi" w:cstheme="minorBidi"/>
-          <w:sz w:val="20"/>
-          <w:szCs w:val="20"/>
-        </w:rPr>
-        <w:t>Spotfire</w:t>
-      </w:r>
-      <w:r>
-        <w:rPr>
-          <w:rFonts w:asciiTheme="minorHAnsi" w:hAnsiTheme="minorHAnsi" w:cstheme="minorBidi"/>
-          <w:sz w:val="20"/>
-          <w:szCs w:val="20"/>
-        </w:rPr>
-        <w:t xml:space="preserve"> to share existing filters </w:t>
-      </w:r>
-      <w:r>
-        <w:rPr>
-          <w:rFonts w:asciiTheme="minorHAnsi" w:hAnsiTheme="minorHAnsi" w:cstheme="minorBidi"/>
-          <w:sz w:val="20"/>
-          <w:szCs w:val="20"/>
-        </w:rPr>
-        <w:t xml:space="preserve">in </w:t>
-      </w:r>
-      <w:r>
-        <w:rPr>
-          <w:rFonts w:asciiTheme="minorHAnsi" w:hAnsiTheme="minorHAnsi" w:cstheme="minorBidi"/>
-          <w:sz w:val="20"/>
-          <w:szCs w:val="20"/>
-        </w:rPr>
-        <w:t>bookmarks</w:t>
-      </w:r>
-      <w:r>
-        <w:rPr>
-          <w:rFonts w:asciiTheme="minorHAnsi" w:hAnsiTheme="minorHAnsi" w:cstheme="minorBidi"/>
-          <w:sz w:val="20"/>
-          <w:szCs w:val="20"/>
-        </w:rPr>
-        <w:t xml:space="preserve"> via </w:t>
-      </w:r>
-      <w:r>
-        <w:rPr>
-          <w:rFonts w:asciiTheme="minorHAnsi" w:hAnsiTheme="minorHAnsi" w:cstheme="minorBidi"/>
-          <w:sz w:val="20"/>
-          <w:szCs w:val="20"/>
-        </w:rPr>
-        <w:t>URL</w:t>
-      </w:r>
-      <w:r>
-        <w:rPr>
-          <w:rFonts w:asciiTheme="minorHAnsi" w:hAnsiTheme="minorHAnsi" w:cstheme="minorBidi"/>
-          <w:sz w:val="20"/>
-          <w:szCs w:val="20"/>
-        </w:rPr>
-        <w:t xml:space="preserve"> option.</w:t>
+          <w:sz w:val="20"/>
+          <w:szCs w:val="20"/>
+        </w:rPr>
+      </w:pPr>
+      <w:r>
+        <w:rPr>
+          <w:rFonts w:asciiTheme="minorHAnsi" w:hAnsiTheme="minorHAnsi" w:cstheme="minorBidi"/>
+          <w:sz w:val="20"/>
+          <w:szCs w:val="20"/>
+        </w:rPr>
+        <w:t xml:space="preserve">Created dashboards from scratch using Spotfire Analyst - 11.4.3V </w:t>
+      </w:r>
+      <w:proofErr w:type="gramStart"/>
+      <w:r>
+        <w:rPr>
+          <w:rFonts w:asciiTheme="minorHAnsi" w:hAnsiTheme="minorHAnsi" w:cstheme="minorBidi"/>
+          <w:sz w:val="20"/>
+          <w:szCs w:val="20"/>
+        </w:rPr>
+        <w:t>Visualizations :</w:t>
+      </w:r>
+      <w:proofErr w:type="gramEnd"/>
+      <w:r>
+        <w:rPr>
+          <w:rFonts w:asciiTheme="minorHAnsi" w:hAnsiTheme="minorHAnsi" w:cstheme="minorBidi"/>
+          <w:sz w:val="20"/>
+          <w:szCs w:val="20"/>
+        </w:rPr>
+        <w:t xml:space="preserve"> [cross tables, graphical tables, scatter plots, </w:t>
+      </w:r>
+      <w:proofErr w:type="spellStart"/>
+      <w:r>
+        <w:rPr>
+          <w:rFonts w:asciiTheme="minorHAnsi" w:hAnsiTheme="minorHAnsi" w:cstheme="minorBidi"/>
+          <w:sz w:val="20"/>
+          <w:szCs w:val="20"/>
+        </w:rPr>
+        <w:t>barcharts</w:t>
+      </w:r>
+      <w:proofErr w:type="spellEnd"/>
+      <w:r>
+        <w:rPr>
+          <w:rFonts w:asciiTheme="minorHAnsi" w:hAnsiTheme="minorHAnsi" w:cstheme="minorBidi"/>
+          <w:sz w:val="20"/>
+          <w:szCs w:val="20"/>
+        </w:rPr>
+        <w:t xml:space="preserve">, combination charts, </w:t>
+      </w:r>
+      <w:proofErr w:type="spellStart"/>
+      <w:r>
+        <w:rPr>
+          <w:rFonts w:asciiTheme="minorHAnsi" w:hAnsiTheme="minorHAnsi" w:cstheme="minorBidi"/>
+          <w:sz w:val="20"/>
+          <w:szCs w:val="20"/>
+        </w:rPr>
+        <w:t>kpi's</w:t>
+      </w:r>
+      <w:proofErr w:type="spellEnd"/>
+      <w:r>
+        <w:rPr>
+          <w:rFonts w:asciiTheme="minorHAnsi" w:hAnsiTheme="minorHAnsi" w:cstheme="minorBidi"/>
+          <w:sz w:val="20"/>
+          <w:szCs w:val="20"/>
+        </w:rPr>
+        <w:t xml:space="preserve">, text area : html, </w:t>
+      </w:r>
+      <w:proofErr w:type="spellStart"/>
+      <w:r>
+        <w:rPr>
+          <w:rFonts w:asciiTheme="minorHAnsi" w:hAnsiTheme="minorHAnsi" w:cstheme="minorBidi"/>
+          <w:sz w:val="20"/>
+          <w:szCs w:val="20"/>
+        </w:rPr>
+        <w:t>css</w:t>
+      </w:r>
+      <w:proofErr w:type="spellEnd"/>
+      <w:r>
+        <w:rPr>
+          <w:rFonts w:asciiTheme="minorHAnsi" w:hAnsiTheme="minorHAnsi" w:cstheme="minorBidi"/>
+          <w:sz w:val="20"/>
+          <w:szCs w:val="20"/>
+        </w:rPr>
+        <w:t xml:space="preserve">, </w:t>
+      </w:r>
+      <w:proofErr w:type="spellStart"/>
+      <w:r>
+        <w:rPr>
+          <w:rFonts w:asciiTheme="minorHAnsi" w:hAnsiTheme="minorHAnsi" w:cstheme="minorBidi"/>
+          <w:sz w:val="20"/>
+          <w:szCs w:val="20"/>
+        </w:rPr>
+        <w:t>jquery</w:t>
+      </w:r>
+      <w:proofErr w:type="spellEnd"/>
+      <w:r>
+        <w:rPr>
+          <w:rFonts w:asciiTheme="minorHAnsi" w:hAnsiTheme="minorHAnsi" w:cstheme="minorBidi"/>
+          <w:sz w:val="20"/>
+          <w:szCs w:val="20"/>
+        </w:rPr>
+        <w:t xml:space="preserve">, </w:t>
+      </w:r>
+      <w:proofErr w:type="spellStart"/>
+      <w:r>
+        <w:rPr>
+          <w:rFonts w:asciiTheme="minorHAnsi" w:hAnsiTheme="minorHAnsi" w:cstheme="minorBidi"/>
+          <w:sz w:val="20"/>
+          <w:szCs w:val="20"/>
+        </w:rPr>
+        <w:t>javascript</w:t>
+      </w:r>
+      <w:proofErr w:type="spellEnd"/>
+      <w:r>
+        <w:rPr>
+          <w:rFonts w:asciiTheme="minorHAnsi" w:hAnsiTheme="minorHAnsi" w:cstheme="minorBidi"/>
+          <w:sz w:val="20"/>
+          <w:szCs w:val="20"/>
+        </w:rPr>
+        <w:t xml:space="preserve">, filters, action controls, property controls], document properties, Iron python scripts, data functions f(x) : [python, r], information links, as per the specifications provided by the </w:t>
+      </w:r>
+      <w:proofErr w:type="spellStart"/>
+      <w:r>
+        <w:rPr>
+          <w:rFonts w:asciiTheme="minorHAnsi" w:hAnsiTheme="minorHAnsi" w:cstheme="minorBidi"/>
+          <w:sz w:val="20"/>
+          <w:szCs w:val="20"/>
+        </w:rPr>
+        <w:t>cilents</w:t>
+      </w:r>
+      <w:proofErr w:type="spellEnd"/>
+      <w:r>
+        <w:rPr>
+          <w:rFonts w:asciiTheme="minorHAnsi" w:hAnsiTheme="minorHAnsi" w:cstheme="minorBidi"/>
+          <w:sz w:val="20"/>
+          <w:szCs w:val="20"/>
+        </w:rPr>
+        <w:t xml:space="preserve"> for their business requirements</w:t>
       </w:r>
     </w:p>
     <w:p>
@@ -6072,41 +6217,63 @@
           <w:sz w:val="20"/>
           <w:szCs w:val="20"/>
         </w:rPr>
-        <w:t xml:space="preserve">Implemented Iron Python Scripts to list filenames and total file counts present in specific folder </w:t>
-      </w:r>
-      <w:bookmarkStart w:id="8" w:name="_Int_T2BKdBeZ"/>
-      <w:r>
-        <w:rPr>
-          <w:rFonts w:asciiTheme="minorHAnsi" w:hAnsiTheme="minorHAnsi" w:cstheme="minorBidi"/>
-          <w:sz w:val="20"/>
-          <w:szCs w:val="20"/>
-        </w:rPr>
-        <w:t>and</w:t>
-      </w:r>
-      <w:bookmarkEnd w:id="8"/>
-      <w:r>
-        <w:rPr>
-          <w:rFonts w:asciiTheme="minorHAnsi" w:hAnsiTheme="minorHAnsi" w:cstheme="minorBidi"/>
-          <w:sz w:val="20"/>
-          <w:szCs w:val="20"/>
-        </w:rPr>
-        <w:t xml:space="preserve"> to generate visualizations like table </w:t>
-      </w:r>
-      <w:r>
-        <w:rPr>
-          <w:rFonts w:asciiTheme="minorHAnsi" w:hAnsiTheme="minorHAnsi" w:cstheme="minorBidi"/>
-          <w:sz w:val="20"/>
-          <w:szCs w:val="20"/>
-        </w:rPr>
-        <w:t>chart,</w:t>
-      </w:r>
-      <w:r>
-        <w:rPr>
-          <w:rFonts w:asciiTheme="minorHAnsi" w:hAnsiTheme="minorHAnsi" w:cstheme="minorBidi"/>
-          <w:sz w:val="20"/>
-          <w:szCs w:val="20"/>
-        </w:rPr>
-        <w:t xml:space="preserve"> bar chart dynamically on clicking dropdown button.</w:t>
+        <w:t xml:space="preserve">Implemented Configuration Blocks in </w:t>
+      </w:r>
+      <w:r>
+        <w:rPr>
+          <w:rFonts w:asciiTheme="minorHAnsi" w:hAnsiTheme="minorHAnsi" w:cstheme="minorBidi"/>
+          <w:sz w:val="20"/>
+          <w:szCs w:val="20"/>
+        </w:rPr>
+        <w:t>Spotfire</w:t>
+      </w:r>
+      <w:r>
+        <w:rPr>
+          <w:rFonts w:asciiTheme="minorHAnsi" w:hAnsiTheme="minorHAnsi" w:cstheme="minorBidi"/>
+          <w:sz w:val="20"/>
+          <w:szCs w:val="20"/>
+        </w:rPr>
+        <w:t xml:space="preserve"> to share existing filters </w:t>
+      </w:r>
+      <w:r>
+        <w:rPr>
+          <w:rFonts w:asciiTheme="minorHAnsi" w:hAnsiTheme="minorHAnsi" w:cstheme="minorBidi"/>
+          <w:sz w:val="20"/>
+          <w:szCs w:val="20"/>
+        </w:rPr>
+        <w:t xml:space="preserve">in </w:t>
+      </w:r>
+      <w:r>
+        <w:rPr>
+          <w:rFonts w:asciiTheme="minorHAnsi" w:hAnsiTheme="minorHAnsi" w:cstheme="minorBidi"/>
+          <w:sz w:val="20"/>
+          <w:szCs w:val="20"/>
+        </w:rPr>
+        <w:t>bookmarks</w:t>
+      </w:r>
+      <w:r>
+        <w:rPr>
+          <w:rFonts w:asciiTheme="minorHAnsi" w:hAnsiTheme="minorHAnsi" w:cstheme="minorBidi"/>
+          <w:sz w:val="20"/>
+          <w:szCs w:val="20"/>
+        </w:rPr>
+        <w:t xml:space="preserve"> via </w:t>
+      </w:r>
+      <w:r>
+        <w:rPr>
+          <w:rFonts w:asciiTheme="minorHAnsi" w:hAnsiTheme="minorHAnsi" w:cstheme="minorBidi"/>
+          <w:sz w:val="20"/>
+          <w:szCs w:val="20"/>
+        </w:rPr>
+        <w:t>URL</w:t>
+      </w:r>
+      <w:r>
+        <w:rPr>
+          <w:rFonts w:asciiTheme="minorHAnsi" w:hAnsiTheme="minorHAnsi" w:cstheme="minorBidi"/>
+          <w:sz w:val="20"/>
+          <w:szCs w:val="20"/>
+        </w:rPr>
+        <w:t xml:space="preserve"> option.</w:t>
       </w:r>
     </w:p>
     <w:p>
@@ -6122,17 +6289,53 @@
         <w:outlineLvl w:val="5"/>
         <w:rPr>
           <w:rFonts w:asciiTheme="minorHAnsi" w:hAnsiTheme="minorHAnsi" w:cstheme="minorBidi"/>
-          <w:sz w:val="20"/>
-          <w:szCs w:val="20"/>
-        </w:rPr>
-      </w:pPr>
-      <w:r>
-        <w:rPr>
-          <w:rFonts w:asciiTheme="minorHAnsi" w:hAnsiTheme="minorHAnsi" w:cstheme="minorBidi"/>
-          <w:sz w:val="20"/>
-          <w:szCs w:val="20"/>
-        </w:rPr>
-        <w:t>Implemented Donut Charts to show the proportions of categorical data, with the size of each piece representing the proportion of each category.</w:t>
+          <w:b/>
+          <w:bCs/>
+          <w:sz w:val="20"/>
+          <w:szCs w:val="20"/>
+        </w:rPr>
+      </w:pPr>
+      <w:r>
+        <w:rPr>
+          <w:rFonts w:asciiTheme="minorHAnsi" w:hAnsiTheme="minorHAnsi" w:cstheme="minorBidi"/>
+          <w:sz w:val="20"/>
+          <w:szCs w:val="20"/>
+        </w:rPr>
+        <w:t xml:space="preserve">Implemented Iron Python Scripts to list filenames and total file counts present in specific folder </w:t>
+      </w:r>
+      <w:bookmarkStart w:id="8" w:name="_Int_T2BKdBeZ"/>
+      <w:r>
+        <w:rPr>
+          <w:rFonts w:asciiTheme="minorHAnsi" w:hAnsiTheme="minorHAnsi" w:cstheme="minorBidi"/>
+          <w:sz w:val="20"/>
+          <w:szCs w:val="20"/>
+        </w:rPr>
+        <w:t>and</w:t>
+      </w:r>
+      <w:bookmarkEnd w:id="8"/>
+      <w:r>
+        <w:rPr>
+          <w:rFonts w:asciiTheme="minorHAnsi" w:hAnsiTheme="minorHAnsi" w:cstheme="minorBidi"/>
+          <w:sz w:val="20"/>
+          <w:szCs w:val="20"/>
+        </w:rPr>
+        <w:t xml:space="preserve"> to generate visualizations like table </w:t>
+      </w:r>
+      <w:r>
+        <w:rPr>
+          <w:rFonts w:asciiTheme="minorHAnsi" w:hAnsiTheme="minorHAnsi" w:cstheme="minorBidi"/>
+          <w:sz w:val="20"/>
+          <w:szCs w:val="20"/>
+        </w:rPr>
+        <w:t>chart,</w:t>
+      </w:r>
+      <w:r>
+        <w:rPr>
+          <w:rFonts w:asciiTheme="minorHAnsi" w:hAnsiTheme="minorHAnsi" w:cstheme="minorBidi"/>
+          <w:sz w:val="20"/>
+          <w:szCs w:val="20"/>
+        </w:rPr>
+        <w:t xml:space="preserve"> bar chart dynamically on clicking dropdown button.</w:t>
       </w:r>
     </w:p>
     <w:p>
@@ -6158,6 +6361,119 @@
           <w:sz w:val="20"/>
           <w:szCs w:val="20"/>
         </w:rPr>
+        <w:t xml:space="preserve">Created dynamic scatter plot visualizations with value selected from drop down to display rejected transactions rate over total transactions volume w.r.t to transaction types, transaction initiator, project </w:t>
+      </w:r>
+      <w:r>
+        <w:rPr>
+          <w:rFonts w:asciiTheme="minorHAnsi" w:hAnsiTheme="minorHAnsi" w:cstheme="minorBidi"/>
+          <w:sz w:val="20"/>
+          <w:szCs w:val="20"/>
+        </w:rPr>
+        <w:lastRenderedPageBreak/>
+        <w:t xml:space="preserve">owner name, assigned to </w:t>
+      </w:r>
+      <w:proofErr w:type="gramStart"/>
+      <w:r>
+        <w:rPr>
+          <w:rFonts w:asciiTheme="minorHAnsi" w:hAnsiTheme="minorHAnsi" w:cstheme="minorBidi"/>
+          <w:sz w:val="20"/>
+          <w:szCs w:val="20"/>
+        </w:rPr>
+        <w:t>analyst .</w:t>
+      </w:r>
+      <w:proofErr w:type="gramEnd"/>
+      <w:r>
+        <w:rPr>
+          <w:rFonts w:asciiTheme="minorHAnsi" w:hAnsiTheme="minorHAnsi" w:cstheme="minorBidi"/>
+          <w:sz w:val="20"/>
+          <w:szCs w:val="20"/>
+        </w:rPr>
+        <w:t xml:space="preserve"> here using the drop down and iron python script compressed multiple visualizations into one with drop down property control facility. helps clients to perform rejection analysis over event transactions.</w:t>
+      </w:r>
+    </w:p>
+    <w:p>
+      <w:pPr>
+        <w:pStyle w:val="ListParagraph"/>
+        <w:keepNext/>
+        <w:numPr>
+          <w:ilvl w:val="0"/>
+          <w:numId w:val="17"/>
+        </w:numPr>
+        <w:spacing w:line="276" w:lineRule="auto"/>
+        <w:ind w:left="1440"/>
+        <w:outlineLvl w:val="5"/>
+        <w:rPr>
+          <w:rFonts w:asciiTheme="minorHAnsi" w:hAnsiTheme="minorHAnsi" w:cstheme="minorBidi"/>
+          <w:sz w:val="20"/>
+          <w:szCs w:val="20"/>
+        </w:rPr>
+      </w:pPr>
+      <w:r>
+        <w:rPr>
+          <w:rFonts w:asciiTheme="minorHAnsi" w:hAnsiTheme="minorHAnsi" w:cstheme="minorBidi"/>
+          <w:sz w:val="20"/>
+          <w:szCs w:val="20"/>
+        </w:rPr>
+        <w:t>Implemented Donut Charts to show the proportions of categorical data, with the size of each piece representing the proportion of each category.</w:t>
+      </w:r>
+    </w:p>
+    <w:p>
+      <w:pPr>
+        <w:pStyle w:val="ListParagraph"/>
+        <w:keepNext/>
+        <w:numPr>
+          <w:ilvl w:val="0"/>
+          <w:numId w:val="17"/>
+        </w:numPr>
+        <w:spacing w:line="276" w:lineRule="auto"/>
+        <w:ind w:left="1440"/>
+        <w:outlineLvl w:val="5"/>
+        <w:rPr>
+          <w:rFonts w:asciiTheme="minorHAnsi" w:hAnsiTheme="minorHAnsi" w:cstheme="minorBidi"/>
+          <w:sz w:val="20"/>
+          <w:szCs w:val="20"/>
+        </w:rPr>
+      </w:pPr>
+      <w:r>
+        <w:rPr>
+          <w:rFonts w:asciiTheme="minorHAnsi" w:hAnsiTheme="minorHAnsi" w:cstheme="minorBidi"/>
+          <w:sz w:val="20"/>
+          <w:szCs w:val="20"/>
+        </w:rPr>
+        <w:t>used</w:t>
+      </w:r>
+      <w:r>
+        <w:rPr>
+          <w:rFonts w:asciiTheme="minorHAnsi" w:hAnsiTheme="minorHAnsi" w:cstheme="minorBidi"/>
+          <w:sz w:val="20"/>
+          <w:szCs w:val="20"/>
+        </w:rPr>
+        <w:t xml:space="preserve"> the advantage of using SBDF (Spotfire Binary Data Frame) concept to reduce the burden on database for individual user clicks. Used ASJB to generate xml to perform scheduled updates to SBDF's in library.</w:t>
+      </w:r>
+    </w:p>
+    <w:p>
+      <w:pPr>
+        <w:pStyle w:val="ListParagraph"/>
+        <w:keepNext/>
+        <w:numPr>
+          <w:ilvl w:val="0"/>
+          <w:numId w:val="17"/>
+        </w:numPr>
+        <w:spacing w:line="276" w:lineRule="auto"/>
+        <w:ind w:left="1440"/>
+        <w:outlineLvl w:val="5"/>
+        <w:rPr>
+          <w:rFonts w:asciiTheme="minorHAnsi" w:hAnsiTheme="minorHAnsi" w:cstheme="minorBidi"/>
+          <w:sz w:val="20"/>
+          <w:szCs w:val="20"/>
+        </w:rPr>
+      </w:pPr>
+      <w:r>
+        <w:rPr>
+          <w:rFonts w:asciiTheme="minorHAnsi" w:hAnsiTheme="minorHAnsi" w:cstheme="minorBidi"/>
+          <w:sz w:val="20"/>
+          <w:szCs w:val="20"/>
+        </w:rPr>
         <w:t xml:space="preserve">Implemented Multiple Hyperlinks in a single column in </w:t>
       </w:r>
       <w:r>
@@ -6176,58 +6492,6 @@
         </w:rPr>
         <w:t>.</w:t>
       </w:r>
-    </w:p>
-    <w:p>
-      <w:pPr>
-        <w:keepNext/>
-        <w:spacing w:line="276" w:lineRule="auto"/>
-        <w:outlineLvl w:val="5"/>
-        <w:rPr>
-          <w:rFonts w:asciiTheme="minorHAnsi" w:hAnsiTheme="minorHAnsi" w:cstheme="minorHAnsi"/>
-          <w:bCs/>
-          <w:iCs/>
-          <w:sz w:val="20"/>
-        </w:rPr>
-      </w:pPr>
-    </w:p>
-    <w:p>
-      <w:pPr>
-        <w:keepNext/>
-        <w:spacing w:line="276" w:lineRule="auto"/>
-        <w:outlineLvl w:val="5"/>
-        <w:rPr>
-          <w:rFonts w:asciiTheme="minorHAnsi" w:hAnsiTheme="minorHAnsi" w:cstheme="minorHAnsi"/>
-          <w:bCs/>
-          <w:iCs/>
-          <w:sz w:val="20"/>
-        </w:rPr>
-      </w:pPr>
-    </w:p>
-    <w:p>
-      <w:pPr>
-        <w:keepNext/>
-        <w:spacing w:line="276" w:lineRule="auto"/>
-        <w:outlineLvl w:val="5"/>
-        <w:rPr>
-          <w:rFonts w:asciiTheme="minorHAnsi" w:hAnsiTheme="minorHAnsi" w:cstheme="minorHAnsi"/>
-          <w:bCs/>
-          <w:iCs/>
-          <w:sz w:val="20"/>
-        </w:rPr>
-      </w:pPr>
-    </w:p>
-    <w:p>
-      <w:pPr>
-        <w:keepNext/>
-        <w:spacing w:line="276" w:lineRule="auto"/>
-        <w:outlineLvl w:val="5"/>
-        <w:rPr>
-          <w:rFonts w:asciiTheme="minorHAnsi" w:hAnsiTheme="minorHAnsi" w:cstheme="minorHAnsi"/>
-          <w:bCs/>
-          <w:iCs/>
-          <w:sz w:val="20"/>
-        </w:rPr>
-      </w:pPr>
     </w:p>
     <w:p>
       <w:pPr>
@@ -6256,7 +6520,6 @@
           <w:sz w:val="20"/>
           <w:u w:val="single"/>
         </w:rPr>
-        <w:lastRenderedPageBreak/>
         <w:t>Project-</w:t>
       </w:r>
       <w:proofErr w:type="gramStart"/>
@@ -7463,90 +7726,6 @@
         </w:rPr>
         <w:t>Coordinated with multiple vendors from geographically distributed teams for a successful development, testing and deployment of a single project.</w:t>
       </w:r>
-    </w:p>
-    <w:p>
-      <w:pPr>
-        <w:suppressAutoHyphens/>
-        <w:spacing w:after="160" w:line="259" w:lineRule="auto"/>
-        <w:rPr>
-          <w:rFonts w:asciiTheme="minorHAnsi" w:hAnsiTheme="minorHAnsi" w:cstheme="minorHAnsi"/>
-          <w:b/>
-          <w:bCs/>
-          <w:spacing w:val="-5"/>
-          <w:sz w:val="20"/>
-          <w:szCs w:val="20"/>
-        </w:rPr>
-      </w:pPr>
-    </w:p>
-    <w:p>
-      <w:pPr>
-        <w:suppressAutoHyphens/>
-        <w:spacing w:after="160" w:line="259" w:lineRule="auto"/>
-        <w:rPr>
-          <w:rFonts w:asciiTheme="minorHAnsi" w:hAnsiTheme="minorHAnsi" w:cstheme="minorHAnsi"/>
-          <w:b/>
-          <w:bCs/>
-          <w:spacing w:val="-5"/>
-          <w:sz w:val="20"/>
-          <w:szCs w:val="20"/>
-        </w:rPr>
-      </w:pPr>
-    </w:p>
-    <w:p>
-      <w:pPr>
-        <w:suppressAutoHyphens/>
-        <w:spacing w:after="160" w:line="259" w:lineRule="auto"/>
-        <w:rPr>
-          <w:rFonts w:asciiTheme="minorHAnsi" w:hAnsiTheme="minorHAnsi" w:cstheme="minorHAnsi"/>
-          <w:b/>
-          <w:bCs/>
-          <w:spacing w:val="-5"/>
-          <w:sz w:val="20"/>
-          <w:szCs w:val="20"/>
-        </w:rPr>
-      </w:pPr>
-    </w:p>
-    <w:p>
-      <w:pPr>
-        <w:suppressAutoHyphens/>
-        <w:spacing w:after="160" w:line="259" w:lineRule="auto"/>
-        <w:rPr>
-          <w:rFonts w:asciiTheme="minorHAnsi" w:hAnsiTheme="minorHAnsi" w:cstheme="minorHAnsi"/>
-          <w:b/>
-          <w:bCs/>
-          <w:spacing w:val="-5"/>
-          <w:sz w:val="20"/>
-          <w:szCs w:val="20"/>
-        </w:rPr>
-      </w:pPr>
-    </w:p>
-    <w:p>
-      <w:pPr>
-        <w:suppressAutoHyphens/>
-        <w:spacing w:after="160" w:line="259" w:lineRule="auto"/>
-        <w:rPr>
-          <w:rFonts w:asciiTheme="minorHAnsi" w:hAnsiTheme="minorHAnsi" w:cstheme="minorHAnsi"/>
-          <w:b/>
-          <w:bCs/>
-          <w:spacing w:val="-5"/>
-          <w:sz w:val="20"/>
-          <w:szCs w:val="20"/>
-        </w:rPr>
-      </w:pPr>
-    </w:p>
-    <w:p>
-      <w:pPr>
-        <w:suppressAutoHyphens/>
-        <w:spacing w:after="160" w:line="259" w:lineRule="auto"/>
-        <w:rPr>
-          <w:rFonts w:asciiTheme="minorHAnsi" w:hAnsiTheme="minorHAnsi" w:cstheme="minorHAnsi"/>
-          <w:b/>
-          <w:bCs/>
-          <w:spacing w:val="-5"/>
-          <w:sz w:val="20"/>
-          <w:szCs w:val="20"/>
-        </w:rPr>
-      </w:pPr>
     </w:p>
     <w:sectPr>
       <w:headerReference w:type="even" r:id="rId9"/>
@@ -7891,7 +8070,7 @@
             </wp:anchor>
           </w:drawing>
         </mc:Choice>
-        <mc:Fallback xmlns:a="http://schemas.openxmlformats.org/drawingml/2006/main" xmlns:a14="http://schemas.microsoft.com/office/drawing/2010/main" xmlns:oel="http://schemas.microsoft.com/office/2019/extlst">
+        <mc:Fallback xmlns:oel="http://schemas.microsoft.com/office/2019/extlst" xmlns:a14="http://schemas.microsoft.com/office/drawing/2010/main" xmlns:a="http://schemas.openxmlformats.org/drawingml/2006/main">
           <w:pict>
             <v:rect id="Rectangle 2" style="position:absolute;margin-left:585pt;margin-top:495pt;width:28.4pt;height:303.8pt;z-index:-251659264;visibility:visible;mso-wrap-style:square;mso-width-percent:0;mso-height-percent:0;mso-wrap-distance-left:9pt;mso-wrap-distance-top:0;mso-wrap-distance-right:9pt;mso-wrap-distance-bottom:0;mso-position-horizontal:absolute;mso-position-horizontal-relative:page;mso-position-vertical:absolute;mso-position-vertical-relative:page;mso-width-percent:0;mso-height-percent:0;mso-width-relative:page;mso-height-relative:page;v-text-anchor:middle" o:spid="_x0000_s1026" fillcolor="#3188b4" stroked="f" w14:anchorId="1AF87246" o:gfxdata="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">
               <v:stroke joinstyle="round"/>
@@ -7971,7 +8150,7 @@
             </wp:anchor>
           </w:drawing>
         </mc:Choice>
-        <mc:Fallback xmlns:a="http://schemas.openxmlformats.org/drawingml/2006/main" xmlns:a14="http://schemas.microsoft.com/office/drawing/2010/main" xmlns:oel="http://schemas.microsoft.com/office/2019/extlst">
+        <mc:Fallback xmlns:oel="http://schemas.microsoft.com/office/2019/extlst" xmlns:a14="http://schemas.microsoft.com/office/drawing/2010/main" xmlns:a="http://schemas.openxmlformats.org/drawingml/2006/main">
           <w:pict>
             <v:rect id="Rectangle 1" style="position:absolute;margin-left:67.5pt;margin-top:-67.5pt;width:27pt;height:162pt;rotation:-90;z-index:-251660288;visibility:visible;mso-wrap-style:square;mso-width-percent:0;mso-height-percent:0;mso-wrap-distance-left:9pt;mso-wrap-distance-top:0;mso-wrap-distance-right:9pt;mso-wrap-distance-bottom:0;mso-position-horizontal:absolute;mso-position-horizontal-relative:page;mso-position-vertical:absolute;mso-position-vertical-relative:page;mso-width-percent:0;mso-height-percent:0;mso-width-relative:page;mso-height-relative:page;v-text-anchor:middle" o:spid="_x0000_s1026" fillcolor="#2d9f01" stroked="f" w14:anchorId="6CC3D967" o:gfxdata="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">
               <v:stroke joinstyle="round"/>

--- a/Sai_Spotfire_DataAnalyst_Resume_2YOE.docx
+++ b/Sai_Spotfire_DataAnalyst_Resume_2YOE.docx
@@ -4489,63 +4489,111 @@
           <w:sz w:val="20"/>
           <w:szCs w:val="20"/>
         </w:rPr>
-        <w:t>Gathering the requirements</w:t>
-      </w:r>
-      <w:r>
-        <w:rPr>
-          <w:rFonts w:asciiTheme="minorHAnsi" w:hAnsiTheme="minorHAnsi" w:cstheme="minorBidi"/>
-          <w:sz w:val="20"/>
-          <w:szCs w:val="20"/>
-        </w:rPr>
-        <w:t xml:space="preserve"> and specifications</w:t>
-      </w:r>
-      <w:r>
-        <w:rPr>
-          <w:rFonts w:asciiTheme="minorHAnsi" w:hAnsiTheme="minorHAnsi" w:cstheme="minorBidi"/>
-          <w:sz w:val="20"/>
-          <w:szCs w:val="20"/>
-        </w:rPr>
-        <w:t xml:space="preserve"> from end users </w:t>
-      </w:r>
-      <w:r>
-        <w:rPr>
-          <w:rFonts w:asciiTheme="minorHAnsi" w:hAnsiTheme="minorHAnsi" w:cstheme="minorBidi"/>
-          <w:sz w:val="20"/>
-          <w:szCs w:val="20"/>
-        </w:rPr>
-        <w:t>and converting them into business ready interactive</w:t>
-      </w:r>
-      <w:r>
-        <w:rPr>
-          <w:rFonts w:asciiTheme="minorHAnsi" w:hAnsiTheme="minorHAnsi" w:cstheme="minorBidi"/>
-          <w:sz w:val="20"/>
-          <w:szCs w:val="20"/>
-        </w:rPr>
-        <w:t xml:space="preserve"> reports and dashboards</w:t>
-      </w:r>
-      <w:r>
-        <w:rPr>
-          <w:rFonts w:asciiTheme="minorHAnsi" w:hAnsiTheme="minorHAnsi" w:cstheme="minorBidi"/>
-          <w:sz w:val="20"/>
-          <w:szCs w:val="20"/>
-        </w:rPr>
-        <w:t xml:space="preserve"> by</w:t>
-      </w:r>
-      <w:r>
-        <w:rPr>
-          <w:rFonts w:asciiTheme="minorHAnsi" w:hAnsiTheme="minorHAnsi" w:cstheme="minorBidi"/>
-          <w:sz w:val="20"/>
-          <w:szCs w:val="20"/>
-        </w:rPr>
-        <w:t xml:space="preserve"> creating complex Information Links using multiple joins, prompts, parameters to load data from different</w:t>
-      </w:r>
-      <w:r>
-        <w:rPr>
-          <w:rFonts w:asciiTheme="minorHAnsi" w:hAnsiTheme="minorHAnsi" w:cstheme="minorBidi"/>
-          <w:sz w:val="20"/>
-          <w:szCs w:val="20"/>
-        </w:rPr>
-        <w:t xml:space="preserve"> sources like</w:t>
+        <w:t xml:space="preserve">Mapp Analytics Dashboard available in different levels for customers based on each cluster, </w:t>
+      </w:r>
+      <w:proofErr w:type="gramStart"/>
+      <w:r>
+        <w:rPr>
+          <w:rFonts w:asciiTheme="minorHAnsi" w:hAnsiTheme="minorHAnsi" w:cstheme="minorBidi"/>
+          <w:sz w:val="20"/>
+          <w:szCs w:val="20"/>
+        </w:rPr>
+        <w:t>region</w:t>
+      </w:r>
+      <w:proofErr w:type="gramEnd"/>
+      <w:r>
+        <w:rPr>
+          <w:rFonts w:asciiTheme="minorHAnsi" w:hAnsiTheme="minorHAnsi" w:cstheme="minorBidi"/>
+          <w:sz w:val="20"/>
+          <w:szCs w:val="20"/>
+        </w:rPr>
+        <w:t xml:space="preserve"> and global locations to let clients analyze the data on organization level meetings, events occurred, funds pending, funds initiated, forwarded </w:t>
+      </w:r>
+      <w:proofErr w:type="spellStart"/>
+      <w:r>
+        <w:rPr>
+          <w:rFonts w:asciiTheme="minorHAnsi" w:hAnsiTheme="minorHAnsi" w:cstheme="minorBidi"/>
+          <w:sz w:val="20"/>
+          <w:szCs w:val="20"/>
+        </w:rPr>
+        <w:t>bu</w:t>
+      </w:r>
+      <w:proofErr w:type="spellEnd"/>
+      <w:r>
+        <w:rPr>
+          <w:rFonts w:asciiTheme="minorHAnsi" w:hAnsiTheme="minorHAnsi" w:cstheme="minorBidi"/>
+          <w:sz w:val="20"/>
+          <w:szCs w:val="20"/>
+        </w:rPr>
+        <w:t xml:space="preserve"> manager, verified/rejected analyst, </w:t>
+      </w:r>
+      <w:proofErr w:type="spellStart"/>
+      <w:r>
+        <w:rPr>
+          <w:rFonts w:asciiTheme="minorHAnsi" w:hAnsiTheme="minorHAnsi" w:cstheme="minorBidi"/>
+          <w:sz w:val="20"/>
+          <w:szCs w:val="20"/>
+        </w:rPr>
+        <w:t>sla</w:t>
+      </w:r>
+      <w:proofErr w:type="spellEnd"/>
+      <w:r>
+        <w:rPr>
+          <w:rFonts w:asciiTheme="minorHAnsi" w:hAnsiTheme="minorHAnsi" w:cstheme="minorBidi"/>
+          <w:sz w:val="20"/>
+          <w:szCs w:val="20"/>
+        </w:rPr>
+        <w:t xml:space="preserve">, out of </w:t>
+      </w:r>
+      <w:proofErr w:type="spellStart"/>
+      <w:r>
+        <w:rPr>
+          <w:rFonts w:asciiTheme="minorHAnsi" w:hAnsiTheme="minorHAnsi" w:cstheme="minorBidi"/>
+          <w:sz w:val="20"/>
+          <w:szCs w:val="20"/>
+        </w:rPr>
+        <w:t>sla</w:t>
+      </w:r>
+      <w:proofErr w:type="spellEnd"/>
+      <w:r>
+        <w:rPr>
+          <w:rFonts w:asciiTheme="minorHAnsi" w:hAnsiTheme="minorHAnsi" w:cstheme="minorBidi"/>
+          <w:sz w:val="20"/>
+          <w:szCs w:val="20"/>
+        </w:rPr>
+        <w:t xml:space="preserve"> events </w:t>
+      </w:r>
+      <w:r>
+        <w:rPr>
+          <w:rFonts w:asciiTheme="minorHAnsi" w:hAnsiTheme="minorHAnsi" w:cstheme="minorBidi"/>
+          <w:sz w:val="20"/>
+          <w:szCs w:val="20"/>
+        </w:rPr>
+        <w:t xml:space="preserve">and other metrics.  </w:t>
+      </w:r>
+      <w:r>
+        <w:rPr>
+          <w:rFonts w:asciiTheme="minorHAnsi" w:hAnsiTheme="minorHAnsi" w:cstheme="minorBidi"/>
+          <w:sz w:val="20"/>
+          <w:szCs w:val="20"/>
+        </w:rPr>
+        <w:t>R</w:t>
+      </w:r>
+      <w:r>
+        <w:rPr>
+          <w:rFonts w:asciiTheme="minorHAnsi" w:hAnsiTheme="minorHAnsi" w:cstheme="minorBidi"/>
+          <w:sz w:val="20"/>
+          <w:szCs w:val="20"/>
+        </w:rPr>
+        <w:t>equirement</w:t>
+      </w:r>
+      <w:r>
+        <w:rPr>
+          <w:rFonts w:asciiTheme="minorHAnsi" w:hAnsiTheme="minorHAnsi" w:cstheme="minorBidi"/>
+          <w:sz w:val="20"/>
+          <w:szCs w:val="20"/>
+        </w:rPr>
+        <w:t xml:space="preserve"> is to create the</w:t>
       </w:r>
       <w:r>
         <w:rPr>
@@ -4555,13 +4603,31 @@
         </w:rPr>
         <w:t xml:space="preserve"> </w:t>
       </w:r>
-      <w:r>
-        <w:rPr>
-          <w:rFonts w:asciiTheme="minorHAnsi" w:hAnsiTheme="minorHAnsi" w:cstheme="minorBidi"/>
-          <w:sz w:val="20"/>
-          <w:szCs w:val="20"/>
-        </w:rPr>
-        <w:t>(</w:t>
+      <w:proofErr w:type="gramStart"/>
+      <w:r>
+        <w:rPr>
+          <w:rFonts w:asciiTheme="minorHAnsi" w:hAnsiTheme="minorHAnsi" w:cstheme="minorBidi"/>
+          <w:sz w:val="20"/>
+          <w:szCs w:val="20"/>
+        </w:rPr>
+        <w:t>above</w:t>
+      </w:r>
+      <w:r>
+        <w:rPr>
+          <w:rFonts w:asciiTheme="minorHAnsi" w:hAnsiTheme="minorHAnsi" w:cstheme="minorBidi"/>
+          <w:sz w:val="20"/>
+          <w:szCs w:val="20"/>
+        </w:rPr>
+        <w:t xml:space="preserve"> mentioned</w:t>
+      </w:r>
+      <w:proofErr w:type="gramEnd"/>
+      <w:r>
+        <w:rPr>
+          <w:rFonts w:asciiTheme="minorHAnsi" w:hAnsiTheme="minorHAnsi" w:cstheme="minorBidi"/>
+          <w:sz w:val="20"/>
+          <w:szCs w:val="20"/>
+        </w:rPr>
+        <w:t xml:space="preserve"> dashboards using </w:t>
       </w:r>
       <w:proofErr w:type="spellStart"/>
       <w:r>
@@ -4570,7 +4636,7 @@
           <w:sz w:val="20"/>
           <w:szCs w:val="20"/>
         </w:rPr>
-        <w:t>Trino</w:t>
+        <w:t>spotfire</w:t>
       </w:r>
       <w:proofErr w:type="spellEnd"/>
       <w:r>
@@ -4579,15 +4645,15 @@
           <w:sz w:val="20"/>
           <w:szCs w:val="20"/>
         </w:rPr>
-        <w:t>) Presto DB, Amazon S3</w:t>
-      </w:r>
-      <w:r>
-        <w:rPr>
-          <w:rFonts w:asciiTheme="minorHAnsi" w:hAnsiTheme="minorHAnsi" w:cstheme="minorBidi"/>
-          <w:sz w:val="20"/>
-          <w:szCs w:val="20"/>
-        </w:rPr>
-        <w:t>.</w:t>
+        <w:t xml:space="preserve"> </w:t>
+      </w:r>
+      <w:r>
+        <w:rPr>
+          <w:rFonts w:asciiTheme="minorHAnsi" w:hAnsiTheme="minorHAnsi" w:cstheme="minorBidi"/>
+          <w:sz w:val="20"/>
+          <w:szCs w:val="20"/>
+        </w:rPr>
+        <w:t>visualization tool with various visuals available and to let the local, regional and global customers to have a self-service oriented annual review of the total data w.r.t event occurred and submission dates with various filters, payments, approvals and rejections.</w:t>
       </w:r>
     </w:p>
     <w:p>
@@ -4613,12 +4679,37 @@
           <w:i/>
         </w:rPr>
       </w:pPr>
-      <w:r>
+    </w:p>
+    <w:p>
+      <w:pPr>
+        <w:pStyle w:val="Achievement"/>
+        <w:spacing w:after="0"/>
+        <w:ind w:left="720"/>
         <w:rPr>
           <w:rFonts w:asciiTheme="minorHAnsi" w:hAnsiTheme="minorHAnsi" w:cstheme="minorHAnsi"/>
           <w:b/>
           <w:i/>
         </w:rPr>
+      </w:pPr>
+    </w:p>
+    <w:p>
+      <w:pPr>
+        <w:pStyle w:val="Achievement"/>
+        <w:spacing w:after="0"/>
+        <w:ind w:left="720"/>
+        <w:rPr>
+          <w:rFonts w:asciiTheme="minorHAnsi" w:hAnsiTheme="minorHAnsi" w:cstheme="minorHAnsi"/>
+          <w:b/>
+          <w:i/>
+        </w:rPr>
+      </w:pPr>
+      <w:r>
+        <w:rPr>
+          <w:rFonts w:asciiTheme="minorHAnsi" w:hAnsiTheme="minorHAnsi" w:cstheme="minorHAnsi"/>
+          <w:b/>
+          <w:i/>
+        </w:rPr>
+        <w:lastRenderedPageBreak/>
         <w:t xml:space="preserve">ROLES AND RESPONSIBILITIES: </w:t>
       </w:r>
     </w:p>
@@ -4741,7 +4832,6 @@
         <w:rPr>
           <w:rFonts w:asciiTheme="minorHAnsi" w:hAnsiTheme="minorHAnsi" w:cstheme="minorBidi"/>
         </w:rPr>
-        <w:lastRenderedPageBreak/>
         <w:t>Implemented</w:t>
       </w:r>
       <w:r>
@@ -5889,23 +5979,87 @@
           <w:sz w:val="20"/>
           <w:szCs w:val="20"/>
         </w:rPr>
-        <w:t xml:space="preserve">Gathering the requirements from end users to create reports and dashboards, </w:t>
-      </w:r>
-      <w:r>
-        <w:rPr>
-          <w:rFonts w:asciiTheme="minorHAnsi" w:hAnsiTheme="minorHAnsi" w:cstheme="minorBidi"/>
-          <w:sz w:val="20"/>
-          <w:szCs w:val="20"/>
-        </w:rPr>
-        <w:t>creating</w:t>
-      </w:r>
-      <w:r>
-        <w:rPr>
-          <w:rFonts w:asciiTheme="minorHAnsi" w:hAnsiTheme="minorHAnsi" w:cstheme="minorBidi"/>
-          <w:sz w:val="20"/>
-          <w:szCs w:val="20"/>
-        </w:rPr>
-        <w:t xml:space="preserve"> complex Information Links using multiple joins, prompts, parameters to load data from different data sources</w:t>
+        <w:t>Gathering the requirements</w:t>
+      </w:r>
+      <w:r>
+        <w:rPr>
+          <w:rFonts w:asciiTheme="minorHAnsi" w:hAnsiTheme="minorHAnsi" w:cstheme="minorBidi"/>
+          <w:sz w:val="20"/>
+          <w:szCs w:val="20"/>
+        </w:rPr>
+        <w:t xml:space="preserve"> and specifications</w:t>
+      </w:r>
+      <w:r>
+        <w:rPr>
+          <w:rFonts w:asciiTheme="minorHAnsi" w:hAnsiTheme="minorHAnsi" w:cstheme="minorBidi"/>
+          <w:sz w:val="20"/>
+          <w:szCs w:val="20"/>
+        </w:rPr>
+        <w:t xml:space="preserve"> from end users </w:t>
+      </w:r>
+      <w:r>
+        <w:rPr>
+          <w:rFonts w:asciiTheme="minorHAnsi" w:hAnsiTheme="minorHAnsi" w:cstheme="minorBidi"/>
+          <w:sz w:val="20"/>
+          <w:szCs w:val="20"/>
+        </w:rPr>
+        <w:t>and converting them into business ready interactive</w:t>
+      </w:r>
+      <w:r>
+        <w:rPr>
+          <w:rFonts w:asciiTheme="minorHAnsi" w:hAnsiTheme="minorHAnsi" w:cstheme="minorBidi"/>
+          <w:sz w:val="20"/>
+          <w:szCs w:val="20"/>
+        </w:rPr>
+        <w:t xml:space="preserve"> reports and dashboards</w:t>
+      </w:r>
+      <w:r>
+        <w:rPr>
+          <w:rFonts w:asciiTheme="minorHAnsi" w:hAnsiTheme="minorHAnsi" w:cstheme="minorBidi"/>
+          <w:sz w:val="20"/>
+          <w:szCs w:val="20"/>
+        </w:rPr>
+        <w:t xml:space="preserve"> by</w:t>
+      </w:r>
+      <w:r>
+        <w:rPr>
+          <w:rFonts w:asciiTheme="minorHAnsi" w:hAnsiTheme="minorHAnsi" w:cstheme="minorBidi"/>
+          <w:sz w:val="20"/>
+          <w:szCs w:val="20"/>
+        </w:rPr>
+        <w:t xml:space="preserve"> creating complex Information Links using multiple joins, prompts, parameters to load data</w:t>
+      </w:r>
+      <w:r>
+        <w:rPr>
+          <w:rFonts w:asciiTheme="minorHAnsi" w:hAnsiTheme="minorHAnsi" w:cstheme="minorBidi"/>
+          <w:sz w:val="20"/>
+          <w:szCs w:val="20"/>
+        </w:rPr>
+        <w:t xml:space="preserve"> </w:t>
+      </w:r>
+      <w:r>
+        <w:rPr>
+          <w:rFonts w:asciiTheme="minorHAnsi" w:hAnsiTheme="minorHAnsi" w:cstheme="minorBidi"/>
+          <w:sz w:val="20"/>
+          <w:szCs w:val="20"/>
+        </w:rPr>
+        <w:t xml:space="preserve">from </w:t>
+      </w:r>
+      <w:r>
+        <w:rPr>
+          <w:rFonts w:asciiTheme="minorHAnsi" w:hAnsiTheme="minorHAnsi" w:cstheme="minorBidi"/>
+          <w:sz w:val="20"/>
+          <w:szCs w:val="20"/>
+        </w:rPr>
+        <w:t>sql</w:t>
+      </w:r>
+      <w:r>
+        <w:rPr>
+          <w:rFonts w:asciiTheme="minorHAnsi" w:hAnsiTheme="minorHAnsi" w:cstheme="minorBidi"/>
+          <w:sz w:val="20"/>
+          <w:szCs w:val="20"/>
+        </w:rPr>
+        <w:t xml:space="preserve"> data source</w:t>
       </w:r>
       <w:r>
         <w:rPr>
@@ -6171,7 +6325,16 @@
           <w:sz w:val="20"/>
           <w:szCs w:val="20"/>
         </w:rPr>
-        <w:t xml:space="preserve">, filters, action controls, property controls], document properties, Iron python scripts, data functions f(x) : [python, r], information links, as per the specifications provided by the </w:t>
+        <w:t xml:space="preserve">, filters, </w:t>
+      </w:r>
+      <w:r>
+        <w:rPr>
+          <w:rFonts w:asciiTheme="minorHAnsi" w:hAnsiTheme="minorHAnsi" w:cstheme="minorBidi"/>
+          <w:sz w:val="20"/>
+          <w:szCs w:val="20"/>
+        </w:rPr>
+        <w:lastRenderedPageBreak/>
+        <w:t xml:space="preserve">action controls, property controls], document properties, Iron python scripts, data functions f(x) : [python, r], information links, as per the specifications provided by the </w:t>
       </w:r>
       <w:proofErr w:type="spellStart"/>
       <w:r>
@@ -6361,34 +6524,7 @@
           <w:sz w:val="20"/>
           <w:szCs w:val="20"/>
         </w:rPr>
-        <w:t xml:space="preserve">Created dynamic scatter plot visualizations with value selected from drop down to display rejected transactions rate over total transactions volume w.r.t to transaction types, transaction initiator, project </w:t>
-      </w:r>
-      <w:r>
-        <w:rPr>
-          <w:rFonts w:asciiTheme="minorHAnsi" w:hAnsiTheme="minorHAnsi" w:cstheme="minorBidi"/>
-          <w:sz w:val="20"/>
-          <w:szCs w:val="20"/>
-        </w:rPr>
-        <w:lastRenderedPageBreak/>
-        <w:t xml:space="preserve">owner name, assigned to </w:t>
-      </w:r>
-      <w:proofErr w:type="gramStart"/>
-      <w:r>
-        <w:rPr>
-          <w:rFonts w:asciiTheme="minorHAnsi" w:hAnsiTheme="minorHAnsi" w:cstheme="minorBidi"/>
-          <w:sz w:val="20"/>
-          <w:szCs w:val="20"/>
-        </w:rPr>
-        <w:t>analyst .</w:t>
-      </w:r>
-      <w:proofErr w:type="gramEnd"/>
-      <w:r>
-        <w:rPr>
-          <w:rFonts w:asciiTheme="minorHAnsi" w:hAnsiTheme="minorHAnsi" w:cstheme="minorBidi"/>
-          <w:sz w:val="20"/>
-          <w:szCs w:val="20"/>
-        </w:rPr>
-        <w:t xml:space="preserve"> here using the drop down and iron python script compressed multiple visualizations into one with drop down property control facility. helps clients to perform rejection analysis over event transactions.</w:t>
+        <w:t>Created dynamic scatter plot visualizations with value selected from drop down to display rejected transactions rate over total transactions volume w.r.t to transaction types, transaction initiator, project owner name, assigned to analyst. here using the drop down and iron python script compressed multiple visualizations into one with drop down property control facility. helps clients to perform rejection analysis over event transactions.</w:t>
       </w:r>
     </w:p>
     <w:p>
@@ -7079,17 +7215,6 @@
     </w:p>
     <w:p>
       <w:pPr>
-        <w:ind w:left="720"/>
-        <w:rPr>
-          <w:rFonts w:asciiTheme="minorHAnsi" w:hAnsiTheme="minorHAnsi" w:cstheme="minorHAnsi"/>
-          <w:iCs/>
-          <w:sz w:val="20"/>
-          <w:szCs w:val="20"/>
-        </w:rPr>
-      </w:pPr>
-    </w:p>
-    <w:p>
-      <w:pPr>
         <w:pStyle w:val="Header"/>
         <w:spacing w:line="276" w:lineRule="auto"/>
         <w:ind w:left="1440"/>
@@ -7383,7 +7508,7 @@
         <w:suppressAutoHyphens/>
         <w:spacing w:after="160" w:line="259" w:lineRule="auto"/>
         <w:rPr>
-          <w:rFonts w:asciiTheme="minorHAnsi" w:hAnsiTheme="minorHAnsi" w:cstheme="minorHAnsi"/>
+          <w:rFonts w:asciiTheme="minorHAnsi" w:hAnsiTheme="minorHAnsi" w:cstheme="minorBidi"/>
           <w:sz w:val="20"/>
           <w:szCs w:val="20"/>
           <w:lang w:val="en-IN"/>
@@ -7391,30 +7516,122 @@
       </w:pPr>
       <w:r>
         <w:rPr>
-          <w:rFonts w:asciiTheme="minorHAnsi" w:hAnsiTheme="minorHAnsi" w:cstheme="minorHAnsi"/>
+          <w:rFonts w:asciiTheme="minorHAnsi" w:hAnsiTheme="minorHAnsi" w:cstheme="minorBidi"/>
           <w:sz w:val="20"/>
           <w:szCs w:val="20"/>
           <w:lang w:val="en-IN"/>
         </w:rPr>
-        <w:t xml:space="preserve">SSO </w:t>
-      </w:r>
-      <w:r>
-        <w:rPr>
-          <w:rFonts w:asciiTheme="minorHAnsi" w:hAnsiTheme="minorHAnsi" w:cstheme="minorHAnsi"/>
+        <w:t xml:space="preserve">Various </w:t>
+      </w:r>
+      <w:r>
+        <w:rPr>
+          <w:rFonts w:asciiTheme="minorHAnsi" w:hAnsiTheme="minorHAnsi" w:cstheme="minorBidi"/>
           <w:sz w:val="20"/>
           <w:szCs w:val="20"/>
           <w:lang w:val="en-IN"/>
         </w:rPr>
-        <w:t xml:space="preserve">Certificates update in both Non-Prod and Prod environment for various </w:t>
-      </w:r>
-      <w:r>
-        <w:rPr>
-          <w:rFonts w:asciiTheme="minorHAnsi" w:hAnsiTheme="minorHAnsi" w:cstheme="minorHAnsi"/>
+        <w:t>user a</w:t>
+      </w:r>
+      <w:r>
+        <w:rPr>
+          <w:rFonts w:asciiTheme="minorHAnsi" w:hAnsiTheme="minorHAnsi" w:cstheme="minorBidi"/>
           <w:sz w:val="20"/>
           <w:szCs w:val="20"/>
           <w:lang w:val="en-IN"/>
         </w:rPr>
-        <w:t>clustered servers.</w:t>
+        <w:t xml:space="preserve">ccounts </w:t>
+      </w:r>
+      <w:r>
+        <w:rPr>
+          <w:rFonts w:asciiTheme="minorHAnsi" w:hAnsiTheme="minorHAnsi" w:cstheme="minorBidi"/>
+          <w:sz w:val="20"/>
+          <w:szCs w:val="20"/>
+          <w:lang w:val="en-IN"/>
+        </w:rPr>
+        <w:t>s</w:t>
+      </w:r>
+      <w:r>
+        <w:rPr>
+          <w:rFonts w:asciiTheme="minorHAnsi" w:hAnsiTheme="minorHAnsi" w:cstheme="minorBidi"/>
+          <w:sz w:val="20"/>
+          <w:szCs w:val="20"/>
+          <w:lang w:val="en-IN"/>
+        </w:rPr>
+        <w:t>etup</w:t>
+      </w:r>
+      <w:r>
+        <w:rPr>
+          <w:rFonts w:asciiTheme="minorHAnsi" w:hAnsiTheme="minorHAnsi" w:cstheme="minorBidi"/>
+          <w:sz w:val="20"/>
+          <w:szCs w:val="20"/>
+          <w:lang w:val="en-IN"/>
+        </w:rPr>
+        <w:t xml:space="preserve"> and configurations</w:t>
+      </w:r>
+      <w:r>
+        <w:rPr>
+          <w:rFonts w:asciiTheme="minorHAnsi" w:hAnsiTheme="minorHAnsi" w:cstheme="minorBidi"/>
+          <w:sz w:val="20"/>
+          <w:szCs w:val="20"/>
+          <w:lang w:val="en-IN"/>
+        </w:rPr>
+        <w:t xml:space="preserve"> in test and prod environment like as Creating New Supplier setup</w:t>
+      </w:r>
+      <w:r>
+        <w:rPr>
+          <w:rFonts w:asciiTheme="minorHAnsi" w:hAnsiTheme="minorHAnsi" w:cstheme="minorBidi"/>
+          <w:sz w:val="20"/>
+          <w:szCs w:val="20"/>
+          <w:lang w:val="en-IN"/>
+        </w:rPr>
+        <w:t>,</w:t>
+      </w:r>
+      <w:r>
+        <w:rPr>
+          <w:rFonts w:asciiTheme="minorHAnsi" w:hAnsiTheme="minorHAnsi" w:cstheme="minorBidi"/>
+          <w:sz w:val="20"/>
+          <w:szCs w:val="20"/>
+          <w:lang w:val="en-IN"/>
+        </w:rPr>
+        <w:t xml:space="preserve"> Providing Access to </w:t>
+      </w:r>
+      <w:bookmarkStart w:id="12" w:name="_Int_2Somk9sC"/>
+      <w:r>
+        <w:rPr>
+          <w:rFonts w:asciiTheme="minorHAnsi" w:hAnsiTheme="minorHAnsi" w:cstheme="minorBidi"/>
+          <w:sz w:val="20"/>
+          <w:szCs w:val="20"/>
+          <w:lang w:val="en-IN"/>
+        </w:rPr>
+        <w:t>UI (User Interface)</w:t>
+      </w:r>
+      <w:bookmarkEnd w:id="12"/>
+      <w:r>
+        <w:rPr>
+          <w:rFonts w:asciiTheme="minorHAnsi" w:hAnsiTheme="minorHAnsi" w:cstheme="minorBidi"/>
+          <w:sz w:val="20"/>
+          <w:szCs w:val="20"/>
+          <w:lang w:val="en-IN"/>
+        </w:rPr>
+        <w:t>,</w:t>
+      </w:r>
+      <w:r>
+        <w:rPr>
+          <w:rFonts w:asciiTheme="minorHAnsi" w:hAnsiTheme="minorHAnsi" w:cstheme="minorBidi"/>
+          <w:sz w:val="20"/>
+          <w:szCs w:val="20"/>
+          <w:lang w:val="en-IN"/>
+        </w:rPr>
+        <w:t xml:space="preserve"> New Study Onboarding, study clean-ups from UI and </w:t>
+      </w:r>
+      <w:r>
+        <w:rPr>
+          <w:rFonts w:asciiTheme="minorHAnsi" w:hAnsiTheme="minorHAnsi" w:cstheme="minorBidi"/>
+          <w:sz w:val="20"/>
+          <w:szCs w:val="20"/>
+          <w:lang w:val="en-IN"/>
+        </w:rPr>
+        <w:t>in SQL database.</w:t>
       </w:r>
     </w:p>
     <w:p>
@@ -7427,7 +7644,7 @@
         <w:suppressAutoHyphens/>
         <w:spacing w:after="160" w:line="259" w:lineRule="auto"/>
         <w:rPr>
-          <w:rFonts w:asciiTheme="minorHAnsi" w:hAnsiTheme="minorHAnsi" w:cstheme="minorBidi"/>
+          <w:rFonts w:asciiTheme="minorHAnsi" w:hAnsiTheme="minorHAnsi" w:cstheme="minorHAnsi"/>
           <w:sz w:val="20"/>
           <w:szCs w:val="20"/>
           <w:lang w:val="en-IN"/>
@@ -7435,142 +7652,6 @@
       </w:pPr>
       <w:r>
         <w:rPr>
-          <w:rFonts w:asciiTheme="minorHAnsi" w:hAnsiTheme="minorHAnsi" w:cstheme="minorBidi"/>
-          <w:sz w:val="20"/>
-          <w:szCs w:val="20"/>
-          <w:lang w:val="en-IN"/>
-        </w:rPr>
-        <w:t xml:space="preserve">Various </w:t>
-      </w:r>
-      <w:r>
-        <w:rPr>
-          <w:rFonts w:asciiTheme="minorHAnsi" w:hAnsiTheme="minorHAnsi" w:cstheme="minorBidi"/>
-          <w:sz w:val="20"/>
-          <w:szCs w:val="20"/>
-          <w:lang w:val="en-IN"/>
-        </w:rPr>
-        <w:t>user a</w:t>
-      </w:r>
-      <w:r>
-        <w:rPr>
-          <w:rFonts w:asciiTheme="minorHAnsi" w:hAnsiTheme="minorHAnsi" w:cstheme="minorBidi"/>
-          <w:sz w:val="20"/>
-          <w:szCs w:val="20"/>
-          <w:lang w:val="en-IN"/>
-        </w:rPr>
-        <w:t xml:space="preserve">ccounts </w:t>
-      </w:r>
-      <w:r>
-        <w:rPr>
-          <w:rFonts w:asciiTheme="minorHAnsi" w:hAnsiTheme="minorHAnsi" w:cstheme="minorBidi"/>
-          <w:sz w:val="20"/>
-          <w:szCs w:val="20"/>
-          <w:lang w:val="en-IN"/>
-        </w:rPr>
-        <w:t>s</w:t>
-      </w:r>
-      <w:r>
-        <w:rPr>
-          <w:rFonts w:asciiTheme="minorHAnsi" w:hAnsiTheme="minorHAnsi" w:cstheme="minorBidi"/>
-          <w:sz w:val="20"/>
-          <w:szCs w:val="20"/>
-          <w:lang w:val="en-IN"/>
-        </w:rPr>
-        <w:t>etup</w:t>
-      </w:r>
-      <w:r>
-        <w:rPr>
-          <w:rFonts w:asciiTheme="minorHAnsi" w:hAnsiTheme="minorHAnsi" w:cstheme="minorBidi"/>
-          <w:sz w:val="20"/>
-          <w:szCs w:val="20"/>
-          <w:lang w:val="en-IN"/>
-        </w:rPr>
-        <w:t xml:space="preserve"> and configurations</w:t>
-      </w:r>
-      <w:r>
-        <w:rPr>
-          <w:rFonts w:asciiTheme="minorHAnsi" w:hAnsiTheme="minorHAnsi" w:cstheme="minorBidi"/>
-          <w:sz w:val="20"/>
-          <w:szCs w:val="20"/>
-          <w:lang w:val="en-IN"/>
-        </w:rPr>
-        <w:t xml:space="preserve"> in test and prod environment like as Creating New Supplier setup</w:t>
-      </w:r>
-      <w:r>
-        <w:rPr>
-          <w:rFonts w:asciiTheme="minorHAnsi" w:hAnsiTheme="minorHAnsi" w:cstheme="minorBidi"/>
-          <w:sz w:val="20"/>
-          <w:szCs w:val="20"/>
-          <w:lang w:val="en-IN"/>
-        </w:rPr>
-        <w:t>,</w:t>
-      </w:r>
-      <w:r>
-        <w:rPr>
-          <w:rFonts w:asciiTheme="minorHAnsi" w:hAnsiTheme="minorHAnsi" w:cstheme="minorBidi"/>
-          <w:sz w:val="20"/>
-          <w:szCs w:val="20"/>
-          <w:lang w:val="en-IN"/>
-        </w:rPr>
-        <w:t xml:space="preserve"> Providing Access to </w:t>
-      </w:r>
-      <w:bookmarkStart w:id="12" w:name="_Int_2Somk9sC"/>
-      <w:r>
-        <w:rPr>
-          <w:rFonts w:asciiTheme="minorHAnsi" w:hAnsiTheme="minorHAnsi" w:cstheme="minorBidi"/>
-          <w:sz w:val="20"/>
-          <w:szCs w:val="20"/>
-          <w:lang w:val="en-IN"/>
-        </w:rPr>
-        <w:t>UI (User Interface)</w:t>
-      </w:r>
-      <w:bookmarkEnd w:id="12"/>
-      <w:r>
-        <w:rPr>
-          <w:rFonts w:asciiTheme="minorHAnsi" w:hAnsiTheme="minorHAnsi" w:cstheme="minorBidi"/>
-          <w:sz w:val="20"/>
-          <w:szCs w:val="20"/>
-          <w:lang w:val="en-IN"/>
-        </w:rPr>
-        <w:t>,</w:t>
-      </w:r>
-      <w:r>
-        <w:rPr>
-          <w:rFonts w:asciiTheme="minorHAnsi" w:hAnsiTheme="minorHAnsi" w:cstheme="minorBidi"/>
-          <w:sz w:val="20"/>
-          <w:szCs w:val="20"/>
-          <w:lang w:val="en-IN"/>
-        </w:rPr>
-        <w:t xml:space="preserve"> New Study Onboarding, study clean-ups from UI and </w:t>
-      </w:r>
-      <w:r>
-        <w:rPr>
-          <w:rFonts w:asciiTheme="minorHAnsi" w:hAnsiTheme="minorHAnsi" w:cstheme="minorBidi"/>
-          <w:sz w:val="20"/>
-          <w:szCs w:val="20"/>
-          <w:lang w:val="en-IN"/>
-        </w:rPr>
-        <w:t>in SQL database.</w:t>
-      </w:r>
-    </w:p>
-    <w:p>
-      <w:pPr>
-        <w:pStyle w:val="ListParagraph"/>
-        <w:numPr>
-          <w:ilvl w:val="0"/>
-          <w:numId w:val="3"/>
-        </w:numPr>
-        <w:suppressAutoHyphens/>
-        <w:spacing w:after="160" w:line="259" w:lineRule="auto"/>
-        <w:rPr>
-          <w:rFonts w:asciiTheme="minorHAnsi" w:hAnsiTheme="minorHAnsi" w:cstheme="minorHAnsi"/>
-          <w:sz w:val="20"/>
-          <w:szCs w:val="20"/>
-          <w:lang w:val="en-IN"/>
-        </w:rPr>
-      </w:pPr>
-      <w:r>
-        <w:rPr>
           <w:rFonts w:asciiTheme="minorHAnsi" w:hAnsiTheme="minorHAnsi" w:cstheme="minorHAnsi"/>
           <w:sz w:val="20"/>
           <w:szCs w:val="20"/>
@@ -7600,104 +7681,6 @@
           <w:szCs w:val="20"/>
         </w:rPr>
         <w:t>Spotfire</w:t>
-      </w:r>
-    </w:p>
-    <w:p>
-      <w:pPr>
-        <w:pStyle w:val="ListParagraph"/>
-        <w:numPr>
-          <w:ilvl w:val="0"/>
-          <w:numId w:val="3"/>
-        </w:numPr>
-        <w:suppressAutoHyphens/>
-        <w:spacing w:after="160" w:line="259" w:lineRule="auto"/>
-        <w:rPr>
-          <w:rFonts w:asciiTheme="minorHAnsi" w:hAnsiTheme="minorHAnsi" w:cstheme="minorHAnsi"/>
-          <w:sz w:val="20"/>
-          <w:szCs w:val="20"/>
-        </w:rPr>
-      </w:pPr>
-      <w:r>
-        <w:rPr>
-          <w:rFonts w:asciiTheme="minorHAnsi" w:hAnsiTheme="minorHAnsi" w:cstheme="minorHAnsi"/>
-          <w:sz w:val="20"/>
-          <w:szCs w:val="20"/>
-        </w:rPr>
-        <w:t>Interact with clients to elicit architectural and non-functional requirements like performance, scalability, reliability, availability, maintainability.</w:t>
-      </w:r>
-    </w:p>
-    <w:p>
-      <w:pPr>
-        <w:pStyle w:val="ListParagraph"/>
-        <w:numPr>
-          <w:ilvl w:val="0"/>
-          <w:numId w:val="3"/>
-        </w:numPr>
-        <w:suppressAutoHyphens/>
-        <w:spacing w:after="160" w:line="259" w:lineRule="auto"/>
-        <w:rPr>
-          <w:rFonts w:asciiTheme="minorHAnsi" w:hAnsiTheme="minorHAnsi" w:cstheme="minorBidi"/>
-          <w:sz w:val="20"/>
-          <w:szCs w:val="20"/>
-        </w:rPr>
-      </w:pPr>
-      <w:r>
-        <w:rPr>
-          <w:rFonts w:asciiTheme="minorHAnsi" w:hAnsiTheme="minorHAnsi" w:cstheme="minorBidi"/>
-          <w:sz w:val="20"/>
-          <w:szCs w:val="20"/>
-        </w:rPr>
-        <w:t>M</w:t>
-      </w:r>
-      <w:r>
-        <w:rPr>
-          <w:rFonts w:asciiTheme="minorHAnsi" w:hAnsiTheme="minorHAnsi" w:cstheme="minorBidi"/>
-          <w:sz w:val="20"/>
-          <w:szCs w:val="20"/>
-        </w:rPr>
-        <w:t xml:space="preserve">onitoring the performance of the </w:t>
-      </w:r>
-      <w:bookmarkStart w:id="13" w:name="_Int_62MfWon4"/>
-      <w:r>
-        <w:rPr>
-          <w:rFonts w:asciiTheme="minorHAnsi" w:hAnsiTheme="minorHAnsi" w:cstheme="minorBidi"/>
-          <w:sz w:val="20"/>
-          <w:szCs w:val="20"/>
-        </w:rPr>
-        <w:t>CPU</w:t>
-      </w:r>
-      <w:bookmarkEnd w:id="13"/>
-      <w:r>
-        <w:rPr>
-          <w:rFonts w:asciiTheme="minorHAnsi" w:hAnsiTheme="minorHAnsi" w:cstheme="minorBidi"/>
-          <w:sz w:val="20"/>
-          <w:szCs w:val="20"/>
-        </w:rPr>
-        <w:t xml:space="preserve"> for effective utilization. </w:t>
-      </w:r>
-    </w:p>
-    <w:p>
-      <w:pPr>
-        <w:pStyle w:val="ListParagraph"/>
-        <w:numPr>
-          <w:ilvl w:val="0"/>
-          <w:numId w:val="3"/>
-        </w:numPr>
-        <w:suppressAutoHyphens/>
-        <w:spacing w:after="160" w:line="259" w:lineRule="auto"/>
-        <w:rPr>
-          <w:rFonts w:asciiTheme="minorHAnsi" w:hAnsiTheme="minorHAnsi" w:cstheme="minorHAnsi"/>
-          <w:sz w:val="20"/>
-          <w:szCs w:val="20"/>
-        </w:rPr>
-      </w:pPr>
-      <w:r>
-        <w:rPr>
-          <w:rFonts w:asciiTheme="minorHAnsi" w:hAnsiTheme="minorHAnsi" w:cstheme="minorHAnsi"/>
-          <w:sz w:val="20"/>
-          <w:szCs w:val="20"/>
-        </w:rPr>
-        <w:t>Participated in code and design reviews and code quality improvements.</w:t>
       </w:r>
     </w:p>
     <w:p>

--- a/Sai_Spotfire_DataAnalyst_Resume_2YOE.docx
+++ b/Sai_Spotfire_DataAnalyst_Resume_2YOE.docx
@@ -124,8 +124,9 @@
         <w:rPr>
           <w:rFonts w:asciiTheme="minorHAnsi" w:hAnsiTheme="minorHAnsi" w:cstheme="minorHAnsi"/>
           <w:bCs/>
-          <w:sz w:val="20"/>
-          <w:szCs w:val="20"/>
+          <w:iCs/>
+          <w:sz w:val="20"/>
+          <w:szCs w:val="16"/>
         </w:rPr>
       </w:pPr>
       <w:r>
@@ -177,11 +178,101 @@
         <w:spacing w:before="80"/>
         <w:contextualSpacing/>
         <w:rPr>
-          <w:rFonts w:asciiTheme="minorHAnsi" w:hAnsiTheme="minorHAnsi" w:cstheme="minorHAnsi"/>
-          <w:sz w:val="20"/>
-          <w:szCs w:val="20"/>
-        </w:rPr>
-      </w:pPr>
+          <w:rStyle w:val="Hyperlink"/>
+          <w:rFonts w:asciiTheme="minorHAnsi" w:hAnsiTheme="minorHAnsi" w:cstheme="minorHAnsi"/>
+          <w:bCs/>
+          <w:sz w:val="20"/>
+          <w:szCs w:val="20"/>
+        </w:rPr>
+      </w:pPr>
+      <w:r>
+        <w:rPr>
+          <w:rFonts w:asciiTheme="minorHAnsi" w:hAnsiTheme="minorHAnsi" w:cstheme="minorHAnsi"/>
+          <w:b/>
+          <w:iCs/>
+          <w:sz w:val="20"/>
+          <w:szCs w:val="16"/>
+        </w:rPr>
+        <w:t>Linked In:</w:t>
+      </w:r>
+      <w:r>
+        <w:rPr>
+          <w:rFonts w:asciiTheme="minorHAnsi" w:hAnsiTheme="minorHAnsi" w:cstheme="minorHAnsi"/>
+          <w:bCs/>
+          <w:iCs/>
+          <w:sz w:val="20"/>
+          <w:szCs w:val="16"/>
+        </w:rPr>
+        <w:t xml:space="preserve"> </w:t>
+      </w:r>
+      <w:r>
+        <w:rPr>
+          <w:rFonts w:asciiTheme="minorHAnsi" w:hAnsiTheme="minorHAnsi" w:cstheme="minorHAnsi"/>
+          <w:bCs/>
+          <w:iCs/>
+          <w:sz w:val="20"/>
+          <w:szCs w:val="16"/>
+        </w:rPr>
+        <w:fldChar w:fldCharType="begin"/>
+      </w:r>
+      <w:r>
+        <w:rPr>
+          <w:rFonts w:asciiTheme="minorHAnsi" w:hAnsiTheme="minorHAnsi" w:cstheme="minorHAnsi"/>
+          <w:bCs/>
+          <w:iCs/>
+          <w:sz w:val="20"/>
+          <w:szCs w:val="16"/>
+        </w:rPr>
+        <w:instrText>HYPERLINK "https://in.linkedin.com/in/sai-kumar-reddy-korsapati" \t "_top"</w:instrText>
+      </w:r>
+      <w:r>
+        <w:rPr>
+          <w:rFonts w:asciiTheme="minorHAnsi" w:hAnsiTheme="minorHAnsi" w:cstheme="minorHAnsi"/>
+          <w:bCs/>
+          <w:iCs/>
+          <w:sz w:val="20"/>
+          <w:szCs w:val="16"/>
+        </w:rPr>
+        <w:fldChar w:fldCharType="separate"/>
+      </w:r>
+      <w:proofErr w:type="spellStart"/>
+      <w:r>
+        <w:rPr>
+          <w:rStyle w:val="Hyperlink"/>
+          <w:rFonts w:asciiTheme="minorHAnsi" w:hAnsiTheme="minorHAnsi" w:cstheme="minorHAnsi"/>
+          <w:bCs/>
+          <w:iCs/>
+          <w:sz w:val="20"/>
+          <w:szCs w:val="16"/>
+        </w:rPr>
+        <w:t>sai-kumar-reddy-korsapati</w:t>
+      </w:r>
+      <w:proofErr w:type="spellEnd"/>
+    </w:p>
+    <w:p>
+      <w:pPr>
+        <w:pBdr>
+          <w:bottom w:val="single" w:sz="6" w:space="1" w:color="auto"/>
+        </w:pBdr>
+        <w:spacing w:before="80"/>
+        <w:contextualSpacing/>
+        <w:rPr>
+          <w:rFonts w:asciiTheme="minorHAnsi" w:hAnsiTheme="minorHAnsi" w:cstheme="minorHAnsi"/>
+          <w:bCs/>
+          <w:sz w:val="20"/>
+          <w:szCs w:val="20"/>
+        </w:rPr>
+      </w:pPr>
+      <w:r>
+        <w:rPr>
+          <w:rFonts w:asciiTheme="minorHAnsi" w:hAnsiTheme="minorHAnsi" w:cstheme="minorHAnsi"/>
+          <w:bCs/>
+          <w:iCs/>
+          <w:sz w:val="20"/>
+          <w:szCs w:val="16"/>
+        </w:rPr>
+        <w:fldChar w:fldCharType="end"/>
+      </w:r>
     </w:p>
     <w:p>
       <w:pPr>
@@ -251,7 +342,7 @@
           <w:sz w:val="22"/>
           <w:szCs w:val="22"/>
         </w:rPr>
-        <w:t xml:space="preserve"> years of experience in Business Intelligence field, worked on Spotfire </w:t>
+        <w:t>+</w:t>
       </w:r>
       <w:r>
         <w:rPr>
@@ -259,7 +350,7 @@
           <w:sz w:val="22"/>
           <w:szCs w:val="22"/>
         </w:rPr>
-        <w:t>Application</w:t>
+        <w:t xml:space="preserve"> years of experience in Business Intelligence field, worked on Spotfire </w:t>
       </w:r>
       <w:r>
         <w:rPr>
@@ -267,7 +358,7 @@
           <w:sz w:val="22"/>
           <w:szCs w:val="22"/>
         </w:rPr>
-        <w:t xml:space="preserve"> and Administration, </w:t>
+        <w:t>Application</w:t>
       </w:r>
       <w:r>
         <w:rPr>
@@ -275,7 +366,7 @@
           <w:sz w:val="22"/>
           <w:szCs w:val="22"/>
         </w:rPr>
-        <w:t>Iron python</w:t>
+        <w:t xml:space="preserve">, </w:t>
       </w:r>
       <w:r>
         <w:rPr>
@@ -283,7 +374,7 @@
           <w:sz w:val="22"/>
           <w:szCs w:val="22"/>
         </w:rPr>
-        <w:t xml:space="preserve">, </w:t>
+        <w:t>Power Bi,</w:t>
       </w:r>
       <w:r>
         <w:rPr>
@@ -291,7 +382,7 @@
           <w:sz w:val="22"/>
           <w:szCs w:val="22"/>
         </w:rPr>
-        <w:t>JavaScript</w:t>
+        <w:t xml:space="preserve"> </w:t>
       </w:r>
       <w:r>
         <w:rPr>
@@ -299,45 +390,31 @@
           <w:sz w:val="22"/>
           <w:szCs w:val="22"/>
         </w:rPr>
-        <w:t xml:space="preserve">, HTML, </w:t>
-      </w:r>
-      <w:bookmarkStart w:id="0" w:name="_Int_NecHSabD"/>
+        <w:t>Iron python</w:t>
+      </w:r>
       <w:r>
         <w:rPr>
           <w:rFonts w:asciiTheme="minorHAnsi" w:hAnsiTheme="minorHAnsi" w:cstheme="minorBidi"/>
           <w:sz w:val="22"/>
           <w:szCs w:val="22"/>
         </w:rPr>
-        <w:t>CSS</w:t>
-      </w:r>
-      <w:bookmarkEnd w:id="0"/>
+        <w:t xml:space="preserve">, </w:t>
+      </w:r>
       <w:r>
         <w:rPr>
           <w:rFonts w:asciiTheme="minorHAnsi" w:hAnsiTheme="minorHAnsi" w:cstheme="minorBidi"/>
           <w:sz w:val="22"/>
           <w:szCs w:val="22"/>
         </w:rPr>
-        <w:t>, Linux/</w:t>
-      </w:r>
-      <w:bookmarkStart w:id="1" w:name="_Int_5BHP4Wn5"/>
-      <w:proofErr w:type="gramStart"/>
+        <w:t>Azure Data Factory (ETL Tool)</w:t>
+      </w:r>
       <w:r>
         <w:rPr>
           <w:rFonts w:asciiTheme="minorHAnsi" w:hAnsiTheme="minorHAnsi" w:cstheme="minorBidi"/>
           <w:sz w:val="22"/>
           <w:szCs w:val="22"/>
         </w:rPr>
-        <w:t>Unix</w:t>
-      </w:r>
-      <w:bookmarkEnd w:id="1"/>
-      <w:proofErr w:type="gramEnd"/>
-      <w:r>
-        <w:rPr>
-          <w:rFonts w:asciiTheme="minorHAnsi" w:hAnsiTheme="minorHAnsi" w:cstheme="minorBidi"/>
-          <w:sz w:val="22"/>
-          <w:szCs w:val="22"/>
-        </w:rPr>
-        <w:t xml:space="preserve"> and SQL Database</w:t>
+        <w:t>, and SQL Database</w:t>
       </w:r>
       <w:r>
         <w:rPr>
@@ -363,7 +440,7 @@
           <w:szCs w:val="22"/>
         </w:rPr>
       </w:pPr>
-      <w:bookmarkStart w:id="2" w:name="_Int_ELjbSc5g"/>
+      <w:bookmarkStart w:id="0" w:name="_Int_ELjbSc5g"/>
       <w:r>
         <w:rPr>
           <w:rFonts w:asciiTheme="minorHAnsi" w:hAnsiTheme="minorHAnsi" w:cstheme="minorBidi"/>
@@ -380,7 +457,7 @@
         </w:rPr>
         <w:t xml:space="preserve"> experience</w:t>
       </w:r>
-      <w:bookmarkEnd w:id="2"/>
+      <w:bookmarkEnd w:id="0"/>
       <w:r>
         <w:rPr>
           <w:rFonts w:asciiTheme="minorHAnsi" w:hAnsiTheme="minorHAnsi" w:cstheme="minorBidi"/>
@@ -403,7 +480,57 @@
           <w:sz w:val="22"/>
           <w:szCs w:val="22"/>
         </w:rPr>
-        <w:t>Data Analytics, Data Visualization and Business Intelligence (BI) domain with technical data experience, including combinations of business analysis, data analysis, data modelling, data visualization, data maintenance, data mapping, data quality, data stewardship, interaction and requirements gathering from business stake holders, understanding data, design queries and manage transformations to enable analytics and effective reporting</w:t>
+        <w:t>Data Analytics, Data Visualization</w:t>
+      </w:r>
+      <w:r>
+        <w:rPr>
+          <w:rFonts w:asciiTheme="minorHAnsi" w:hAnsiTheme="minorHAnsi" w:cstheme="minorBidi"/>
+          <w:sz w:val="22"/>
+          <w:szCs w:val="22"/>
+        </w:rPr>
+        <w:t>, ETL</w:t>
+      </w:r>
+      <w:r>
+        <w:rPr>
+          <w:rFonts w:asciiTheme="minorHAnsi" w:hAnsiTheme="minorHAnsi" w:cstheme="minorBidi"/>
+          <w:sz w:val="22"/>
+          <w:szCs w:val="22"/>
+        </w:rPr>
+        <w:t xml:space="preserve"> and Business Intelligence (BI) domain with technical data experience, including combinations of business analysis, data analysis, data modelling, data </w:t>
+      </w:r>
+      <w:proofErr w:type="spellStart"/>
+      <w:r>
+        <w:rPr>
+          <w:rFonts w:asciiTheme="minorHAnsi" w:hAnsiTheme="minorHAnsi" w:cstheme="minorBidi"/>
+          <w:sz w:val="22"/>
+          <w:szCs w:val="22"/>
+        </w:rPr>
+        <w:t>visualization,</w:t>
+      </w:r>
+      <w:r>
+        <w:rPr>
+          <w:rFonts w:asciiTheme="minorHAnsi" w:hAnsiTheme="minorHAnsi" w:cstheme="minorBidi"/>
+          <w:sz w:val="22"/>
+          <w:szCs w:val="22"/>
+        </w:rPr>
+        <w:t>extract</w:t>
+      </w:r>
+      <w:proofErr w:type="spellEnd"/>
+      <w:r>
+        <w:rPr>
+          <w:rFonts w:asciiTheme="minorHAnsi" w:hAnsiTheme="minorHAnsi" w:cstheme="minorBidi"/>
+          <w:sz w:val="22"/>
+          <w:szCs w:val="22"/>
+        </w:rPr>
+        <w:t>, transform, load,</w:t>
+      </w:r>
+      <w:r>
+        <w:rPr>
+          <w:rFonts w:asciiTheme="minorHAnsi" w:hAnsiTheme="minorHAnsi" w:cstheme="minorBidi"/>
+          <w:sz w:val="22"/>
+          <w:szCs w:val="22"/>
+        </w:rPr>
+        <w:t xml:space="preserve"> data maintenance, data mapping, data quality, data stewardship, interaction and requirements gathering from business stake holders, understanding data, design queries and manage transformations to enable analytics and effective reporting</w:t>
       </w:r>
       <w:r>
         <w:rPr>
@@ -1536,7 +1663,6 @@
           <w:sz w:val="22"/>
           <w:szCs w:val="22"/>
         </w:rPr>
-        <w:lastRenderedPageBreak/>
         <w:t>Skill Set</w:t>
       </w:r>
     </w:p>
@@ -1972,7 +2098,7 @@
                 <w:sz w:val="22"/>
                 <w:szCs w:val="22"/>
               </w:rPr>
-              <w:t xml:space="preserve">SQL Developer, </w:t>
+              <w:t xml:space="preserve">SQL, </w:t>
             </w:r>
             <w:r>
               <w:rPr>
@@ -2134,7 +2260,7 @@
           <w:szCs w:val="20"/>
         </w:rPr>
       </w:pPr>
-      <w:bookmarkStart w:id="3" w:name="_Int_CohdyMpa"/>
+      <w:bookmarkStart w:id="1" w:name="_Int_CohdyMpa"/>
       <w:r>
         <w:rPr>
           <w:rFonts w:asciiTheme="minorHAnsi" w:hAnsiTheme="minorHAnsi" w:cstheme="minorBidi"/>
@@ -2145,7 +2271,7 @@
         </w:rPr>
         <w:t>AWS (Amazon Web Services)</w:t>
       </w:r>
-      <w:bookmarkEnd w:id="3"/>
+      <w:bookmarkEnd w:id="1"/>
       <w:r>
         <w:rPr>
           <w:rFonts w:asciiTheme="minorHAnsi" w:hAnsiTheme="minorHAnsi" w:cstheme="minorBidi"/>
@@ -2164,7 +2290,7 @@
         </w:rPr>
         <w:t xml:space="preserve">Cloud Practitioner (AWS </w:t>
       </w:r>
-      <w:bookmarkStart w:id="4" w:name="_Int_X0Jz1IBr"/>
+      <w:bookmarkStart w:id="2" w:name="_Int_X0Jz1IBr"/>
       <w:r>
         <w:rPr>
           <w:rFonts w:asciiTheme="minorHAnsi" w:hAnsiTheme="minorHAnsi" w:cstheme="minorBidi"/>
@@ -2173,7 +2299,7 @@
         </w:rPr>
         <w:t>CCP</w:t>
       </w:r>
-      <w:bookmarkEnd w:id="4"/>
+      <w:bookmarkEnd w:id="2"/>
       <w:r>
         <w:rPr>
           <w:rFonts w:asciiTheme="minorHAnsi" w:hAnsiTheme="minorHAnsi" w:cstheme="minorBidi"/>
@@ -3294,7 +3420,6 @@
           <w:b/>
           <w:i/>
         </w:rPr>
-        <w:lastRenderedPageBreak/>
         <w:t xml:space="preserve">ROLES AND RESPONSIBILITIES: </w:t>
       </w:r>
     </w:p>
@@ -4709,7 +4834,6 @@
           <w:b/>
           <w:i/>
         </w:rPr>
-        <w:lastRenderedPageBreak/>
         <w:t xml:space="preserve">ROLES AND RESPONSIBILITIES: </w:t>
       </w:r>
     </w:p>
@@ -6141,30 +6265,30 @@
         </w:rPr>
         <w:t xml:space="preserve"> </w:t>
       </w:r>
-      <w:bookmarkStart w:id="5" w:name="_Int_Z6sDkjy0"/>
+      <w:bookmarkStart w:id="3" w:name="_Int_Z6sDkjy0"/>
       <w:r>
         <w:rPr>
           <w:rFonts w:asciiTheme="minorHAnsi" w:hAnsiTheme="minorHAnsi" w:cstheme="minorBidi"/>
         </w:rPr>
         <w:t>various kinds</w:t>
       </w:r>
+      <w:bookmarkEnd w:id="3"/>
+      <w:r>
+        <w:rPr>
+          <w:rFonts w:asciiTheme="minorHAnsi" w:hAnsiTheme="minorHAnsi" w:cstheme="minorBidi"/>
+        </w:rPr>
+        <w:t xml:space="preserve"> of reports and dashboards using scatter plot, time series charts, bar charts, combination charts, map charts using shape files, WMS/TMS layers, property controls and created many more </w:t>
+      </w:r>
+      <w:bookmarkStart w:id="4" w:name="_Int_VVt0PYLH"/>
+      <w:bookmarkStart w:id="5" w:name="_Int_yXB5wURX"/>
+      <w:r>
+        <w:rPr>
+          <w:rFonts w:asciiTheme="minorHAnsi" w:hAnsiTheme="minorHAnsi" w:cstheme="minorBidi"/>
+        </w:rPr>
+        <w:t>POCs (Proof of Concept)</w:t>
+      </w:r>
+      <w:bookmarkEnd w:id="4"/>
       <w:bookmarkEnd w:id="5"/>
-      <w:r>
-        <w:rPr>
-          <w:rFonts w:asciiTheme="minorHAnsi" w:hAnsiTheme="minorHAnsi" w:cstheme="minorBidi"/>
-        </w:rPr>
-        <w:t xml:space="preserve"> of reports and dashboards using scatter plot, time series charts, bar charts, combination charts, map charts using shape files, WMS/TMS layers, property controls and created many more </w:t>
-      </w:r>
-      <w:bookmarkStart w:id="6" w:name="_Int_VVt0PYLH"/>
-      <w:bookmarkStart w:id="7" w:name="_Int_yXB5wURX"/>
-      <w:r>
-        <w:rPr>
-          <w:rFonts w:asciiTheme="minorHAnsi" w:hAnsiTheme="minorHAnsi" w:cstheme="minorBidi"/>
-        </w:rPr>
-        <w:t>POCs (Proof of Concept)</w:t>
-      </w:r>
-      <w:bookmarkEnd w:id="6"/>
-      <w:bookmarkEnd w:id="7"/>
       <w:r>
         <w:rPr>
           <w:rFonts w:asciiTheme="minorHAnsi" w:hAnsiTheme="minorHAnsi" w:cstheme="minorBidi"/>
@@ -6466,7 +6590,7 @@
         </w:rPr>
         <w:t xml:space="preserve">Implemented Iron Python Scripts to list filenames and total file counts present in specific folder </w:t>
       </w:r>
-      <w:bookmarkStart w:id="8" w:name="_Int_T2BKdBeZ"/>
+      <w:bookmarkStart w:id="6" w:name="_Int_T2BKdBeZ"/>
       <w:r>
         <w:rPr>
           <w:rFonts w:asciiTheme="minorHAnsi" w:hAnsiTheme="minorHAnsi" w:cstheme="minorBidi"/>
@@ -6475,7 +6599,7 @@
         </w:rPr>
         <w:t>and</w:t>
       </w:r>
-      <w:bookmarkEnd w:id="8"/>
+      <w:bookmarkEnd w:id="6"/>
       <w:r>
         <w:rPr>
           <w:rFonts w:asciiTheme="minorHAnsi" w:hAnsiTheme="minorHAnsi" w:cstheme="minorBidi"/>
@@ -6792,7 +6916,7 @@
               </w:rPr>
               <w:t xml:space="preserve"> </w:t>
             </w:r>
-            <w:bookmarkStart w:id="9" w:name="_Int_b1J7ayyA"/>
+            <w:bookmarkStart w:id="7" w:name="_Int_b1J7ayyA"/>
             <w:r>
               <w:rPr>
                 <w:rFonts w:asciiTheme="minorHAnsi" w:hAnsiTheme="minorHAnsi" w:cstheme="minorBidi"/>
@@ -6803,7 +6927,7 @@
               </w:rPr>
               <w:t>SaaS</w:t>
             </w:r>
-            <w:bookmarkEnd w:id="9"/>
+            <w:bookmarkEnd w:id="7"/>
             <w:r>
               <w:rPr>
                 <w:rFonts w:asciiTheme="minorHAnsi" w:hAnsiTheme="minorHAnsi" w:cstheme="minorBidi"/>
@@ -7291,7 +7415,7 @@
         </w:rPr>
         <w:t xml:space="preserve">esigning, </w:t>
       </w:r>
-      <w:bookmarkStart w:id="10" w:name="_Int_MONkyCg3"/>
+      <w:bookmarkStart w:id="8" w:name="_Int_MONkyCg3"/>
       <w:proofErr w:type="gramStart"/>
       <w:r>
         <w:rPr>
@@ -7301,7 +7425,7 @@
         </w:rPr>
         <w:t>developing</w:t>
       </w:r>
-      <w:bookmarkEnd w:id="10"/>
+      <w:bookmarkEnd w:id="8"/>
       <w:proofErr w:type="gramEnd"/>
       <w:r>
         <w:rPr>
@@ -7475,7 +7599,7 @@
         </w:rPr>
         <w:t xml:space="preserve">Troubleshooting issues on any failed file transfer across Tibco platforms by checking various reports in Spotfire, </w:t>
       </w:r>
-      <w:bookmarkStart w:id="11" w:name="_Int_4inOj60n"/>
+      <w:bookmarkStart w:id="9" w:name="_Int_4inOj60n"/>
       <w:proofErr w:type="gramStart"/>
       <w:r>
         <w:rPr>
@@ -7486,7 +7610,7 @@
         </w:rPr>
         <w:t>analysing</w:t>
       </w:r>
-      <w:bookmarkEnd w:id="11"/>
+      <w:bookmarkEnd w:id="9"/>
       <w:proofErr w:type="gramEnd"/>
       <w:r>
         <w:rPr>
@@ -7595,7 +7719,7 @@
         </w:rPr>
         <w:t xml:space="preserve"> Providing Access to </w:t>
       </w:r>
-      <w:bookmarkStart w:id="12" w:name="_Int_2Somk9sC"/>
+      <w:bookmarkStart w:id="10" w:name="_Int_2Somk9sC"/>
       <w:r>
         <w:rPr>
           <w:rFonts w:asciiTheme="minorHAnsi" w:hAnsiTheme="minorHAnsi" w:cstheme="minorBidi"/>
@@ -7605,7 +7729,7 @@
         </w:rPr>
         <w:t>UI (User Interface)</w:t>
       </w:r>
-      <w:bookmarkEnd w:id="12"/>
+      <w:bookmarkEnd w:id="10"/>
       <w:r>
         <w:rPr>
           <w:rFonts w:asciiTheme="minorHAnsi" w:hAnsiTheme="minorHAnsi" w:cstheme="minorBidi"/>
